--- a/Documentations/测试用例/TC22_用户管理.docx
+++ b/Documentations/测试用例/TC22_用户管理.docx
@@ -2,6 +2,226 @@
 <file path=word/document.xml><?xml version="1.0" encoding="utf-8"?>
 <w:document xmlns:wpc="http://schemas.microsoft.com/office/word/2010/wordprocessingCanvas" xmlns:mo="http://schemas.microsoft.com/office/mac/office/2008/main" xmlns:mc="http://schemas.openxmlformats.org/markup-compatibility/2006" xmlns:mv="urn:schemas-microsoft-com:mac:vml" xmlns:o="urn:schemas-microsoft-com:office:office" xmlns:r="http://schemas.openxmlformats.org/officeDocument/2006/relationships" xmlns:m="http://schemas.openxmlformats.org/officeDocument/2006/math" xmlns:v="urn:schemas-microsoft-com:vml" xmlns:wp14="http://schemas.microsoft.com/office/word/2010/wordprocessingDrawing" xmlns:wp="http://schemas.openxmlformats.org/drawingml/2006/wordprocessingDrawing" xmlns:w10="urn:schemas-microsoft-com:office:word" xmlns:w="http://schemas.openxmlformats.org/wordprocessingml/2006/main" xmlns:w14="http://schemas.microsoft.com/office/word/2010/wordml" xmlns:wpg="http://schemas.microsoft.com/office/word/2010/wordprocessingGroup" xmlns:wpi="http://schemas.microsoft.com/office/word/2010/wordprocessingInk" xmlns:wne="http://schemas.microsoft.com/office/word/2006/wordml" xmlns:wps="http://schemas.microsoft.com/office/word/2010/wordprocessingShape" mc:Ignorable="w14 wp14">
   <w:body>
+    <w:tbl>
+      <w:tblPr>
+        <w:tblStyle w:val="a4"/>
+        <w:tblW w:w="0" w:type="auto"/>
+        <w:tblLook w:val="04A0" w:firstRow="1" w:lastRow="0" w:firstColumn="1" w:lastColumn="0" w:noHBand="0" w:noVBand="1"/>
+      </w:tblPr>
+      <w:tblGrid>
+        <w:gridCol w:w="1701"/>
+        <w:gridCol w:w="2488"/>
+        <w:gridCol w:w="1863"/>
+        <w:gridCol w:w="2464"/>
+      </w:tblGrid>
+      <w:tr>
+        <w:tc>
+          <w:tcPr>
+            <w:tcW w:w="1885" w:type="dxa"/>
+          </w:tcPr>
+          <w:p>
+            <w:r>
+              <w:rPr>
+                <w:rFonts w:hint="eastAsia"/>
+              </w:rPr>
+              <w:t>文档类别</w:t>
+            </w:r>
+          </w:p>
+        </w:tc>
+        <w:tc>
+          <w:tcPr>
+            <w:tcW w:w="2789" w:type="dxa"/>
+          </w:tcPr>
+          <w:p>
+            <w:pPr>
+              <w:rPr>
+                <w:rFonts w:hint="eastAsia"/>
+              </w:rPr>
+            </w:pPr>
+            <w:r>
+              <w:rPr>
+                <w:rFonts w:hint="eastAsia"/>
+              </w:rPr>
+              <w:t>测试用例文档</w:t>
+            </w:r>
+          </w:p>
+        </w:tc>
+        <w:tc>
+          <w:tcPr>
+            <w:tcW w:w="2071" w:type="dxa"/>
+          </w:tcPr>
+          <w:p>
+            <w:r>
+              <w:rPr>
+                <w:rFonts w:hint="eastAsia"/>
+              </w:rPr>
+              <w:t>文档编号</w:t>
+            </w:r>
+          </w:p>
+        </w:tc>
+        <w:tc>
+          <w:tcPr>
+            <w:tcW w:w="2605" w:type="dxa"/>
+          </w:tcPr>
+          <w:p>
+            <w:pPr>
+              <w:rPr>
+                <w:rFonts w:hint="eastAsia"/>
+              </w:rPr>
+            </w:pPr>
+            <w:r>
+              <w:rPr>
+                <w:rFonts w:hint="eastAsia"/>
+              </w:rPr>
+              <w:t>TC</w:t>
+            </w:r>
+            <w:r>
+              <w:rPr>
+                <w:rFonts w:hint="eastAsia"/>
+              </w:rPr>
+              <w:t>22</w:t>
+            </w:r>
+            <w:bookmarkStart w:id="0" w:name="_GoBack"/>
+            <w:bookmarkEnd w:id="0"/>
+          </w:p>
+        </w:tc>
+      </w:tr>
+      <w:tr>
+        <w:tc>
+          <w:tcPr>
+            <w:tcW w:w="1885" w:type="dxa"/>
+          </w:tcPr>
+          <w:p>
+            <w:r>
+              <w:rPr>
+                <w:rFonts w:hint="eastAsia"/>
+              </w:rPr>
+              <w:t>创建人</w:t>
+            </w:r>
+          </w:p>
+        </w:tc>
+        <w:tc>
+          <w:tcPr>
+            <w:tcW w:w="2789" w:type="dxa"/>
+          </w:tcPr>
+          <w:p>
+            <w:pPr>
+              <w:rPr>
+                <w:rFonts w:hint="eastAsia"/>
+              </w:rPr>
+            </w:pPr>
+            <w:r>
+              <w:rPr>
+                <w:rFonts w:hint="eastAsia"/>
+              </w:rPr>
+              <w:t>高露</w:t>
+            </w:r>
+          </w:p>
+        </w:tc>
+        <w:tc>
+          <w:tcPr>
+            <w:tcW w:w="2071" w:type="dxa"/>
+          </w:tcPr>
+          <w:p>
+            <w:r>
+              <w:rPr>
+                <w:rFonts w:hint="eastAsia"/>
+              </w:rPr>
+              <w:t>创建时间</w:t>
+            </w:r>
+          </w:p>
+        </w:tc>
+        <w:tc>
+          <w:tcPr>
+            <w:tcW w:w="2605" w:type="dxa"/>
+          </w:tcPr>
+          <w:p>
+            <w:pPr>
+              <w:rPr>
+                <w:rFonts w:hint="eastAsia"/>
+              </w:rPr>
+            </w:pPr>
+            <w:r>
+              <w:rPr>
+                <w:rFonts w:hint="eastAsia"/>
+              </w:rPr>
+              <w:t>2015/10/11</w:t>
+            </w:r>
+          </w:p>
+        </w:tc>
+      </w:tr>
+      <w:tr>
+        <w:tc>
+          <w:tcPr>
+            <w:tcW w:w="1885" w:type="dxa"/>
+          </w:tcPr>
+          <w:p>
+            <w:r>
+              <w:rPr>
+                <w:rFonts w:hint="eastAsia"/>
+              </w:rPr>
+              <w:t>最后一次修改人</w:t>
+            </w:r>
+          </w:p>
+        </w:tc>
+        <w:tc>
+          <w:tcPr>
+            <w:tcW w:w="2789" w:type="dxa"/>
+          </w:tcPr>
+          <w:p>
+            <w:pPr>
+              <w:rPr>
+                <w:rFonts w:hint="eastAsia"/>
+              </w:rPr>
+            </w:pPr>
+            <w:r>
+              <w:rPr>
+                <w:rFonts w:hint="eastAsia"/>
+              </w:rPr>
+              <w:t>高露</w:t>
+            </w:r>
+          </w:p>
+        </w:tc>
+        <w:tc>
+          <w:tcPr>
+            <w:tcW w:w="2071" w:type="dxa"/>
+          </w:tcPr>
+          <w:p>
+            <w:r>
+              <w:rPr>
+                <w:rFonts w:hint="eastAsia"/>
+              </w:rPr>
+              <w:t>最后一次修改时间</w:t>
+            </w:r>
+          </w:p>
+        </w:tc>
+        <w:tc>
+          <w:tcPr>
+            <w:tcW w:w="2605" w:type="dxa"/>
+          </w:tcPr>
+          <w:p>
+            <w:pPr>
+              <w:rPr>
+                <w:rFonts w:hint="eastAsia"/>
+              </w:rPr>
+            </w:pPr>
+            <w:r>
+              <w:rPr>
+                <w:rFonts w:hint="eastAsia"/>
+              </w:rPr>
+              <w:t>2015/10/11</w:t>
+            </w:r>
+          </w:p>
+        </w:tc>
+      </w:tr>
+    </w:tbl>
+    <w:p>
+      <w:pPr>
+        <w:rPr>
+          <w:rFonts w:hint="eastAsia"/>
+        </w:rPr>
+      </w:pPr>
+    </w:p>
     <w:p>
       <w:pPr>
         <w:pStyle w:val="a3"/>
@@ -257,9 +477,6 @@
           <w:p>
             <w:pPr>
               <w:jc w:val="left"/>
-              <w:rPr>
-                <w:rFonts w:hint="eastAsia"/>
-              </w:rPr>
             </w:pPr>
             <w:r>
               <w:rPr>
@@ -378,9 +595,6 @@
               <w:pStyle w:val="a3"/>
               <w:ind w:firstLineChars="0" w:firstLine="0"/>
               <w:jc w:val="left"/>
-              <w:rPr>
-                <w:rFonts w:hint="eastAsia"/>
-              </w:rPr>
             </w:pPr>
             <w:r>
               <w:rPr>
@@ -401,9 +615,6 @@
               <w:pStyle w:val="a3"/>
               <w:ind w:firstLineChars="0" w:firstLine="0"/>
               <w:jc w:val="left"/>
-              <w:rPr>
-                <w:rFonts w:hint="eastAsia"/>
-              </w:rPr>
             </w:pPr>
             <w:r>
               <w:rPr>
@@ -422,9 +633,6 @@
               <w:pStyle w:val="a3"/>
               <w:ind w:firstLineChars="0" w:firstLine="0"/>
               <w:jc w:val="left"/>
-              <w:rPr>
-                <w:rFonts w:hint="eastAsia"/>
-              </w:rPr>
             </w:pPr>
             <w:r>
               <w:rPr>
@@ -469,9 +677,6 @@
               <w:pStyle w:val="a3"/>
               <w:ind w:firstLineChars="0" w:firstLine="0"/>
               <w:jc w:val="left"/>
-              <w:rPr>
-                <w:rFonts w:hint="eastAsia"/>
-              </w:rPr>
             </w:pPr>
             <w:r>
               <w:rPr>
@@ -490,9 +695,6 @@
               <w:pStyle w:val="a3"/>
               <w:ind w:firstLineChars="0" w:firstLine="0"/>
               <w:jc w:val="left"/>
-              <w:rPr>
-                <w:rFonts w:hint="eastAsia"/>
-              </w:rPr>
             </w:pPr>
             <w:r>
               <w:rPr>
@@ -531,9 +733,6 @@
               <w:pStyle w:val="a3"/>
               <w:ind w:firstLineChars="0" w:firstLine="0"/>
               <w:jc w:val="left"/>
-              <w:rPr>
-                <w:rFonts w:hint="eastAsia"/>
-              </w:rPr>
             </w:pPr>
             <w:r>
               <w:rPr>
@@ -552,9 +751,6 @@
               <w:pStyle w:val="a3"/>
               <w:ind w:firstLineChars="0" w:firstLine="0"/>
               <w:jc w:val="left"/>
-              <w:rPr>
-                <w:rFonts w:hint="eastAsia"/>
-              </w:rPr>
             </w:pPr>
             <w:r>
               <w:rPr>
@@ -573,9 +769,6 @@
               <w:pStyle w:val="a3"/>
               <w:ind w:firstLineChars="0" w:firstLine="0"/>
               <w:jc w:val="left"/>
-              <w:rPr>
-                <w:rFonts w:hint="eastAsia"/>
-              </w:rPr>
             </w:pPr>
             <w:r>
               <w:rPr>
@@ -596,9 +789,6 @@
               <w:pStyle w:val="a3"/>
               <w:ind w:firstLineChars="0" w:firstLine="0"/>
               <w:jc w:val="left"/>
-              <w:rPr>
-                <w:rFonts w:hint="eastAsia"/>
-              </w:rPr>
             </w:pPr>
             <w:r>
               <w:rPr>
@@ -617,9 +807,6 @@
               <w:pStyle w:val="a3"/>
               <w:ind w:firstLineChars="0" w:firstLine="0"/>
               <w:jc w:val="left"/>
-              <w:rPr>
-                <w:rFonts w:hint="eastAsia"/>
-              </w:rPr>
             </w:pPr>
             <w:r>
               <w:rPr>
@@ -638,9 +825,6 @@
               <w:pStyle w:val="a3"/>
               <w:ind w:firstLineChars="0" w:firstLine="0"/>
               <w:jc w:val="left"/>
-              <w:rPr>
-                <w:rFonts w:hint="eastAsia"/>
-              </w:rPr>
             </w:pPr>
             <w:r>
               <w:rPr>
@@ -667,9 +851,6 @@
               <w:pStyle w:val="a3"/>
               <w:ind w:firstLineChars="0" w:firstLine="0"/>
               <w:jc w:val="left"/>
-              <w:rPr>
-                <w:rFonts w:hint="eastAsia"/>
-              </w:rPr>
             </w:pPr>
             <w:r>
               <w:rPr>
@@ -688,9 +869,6 @@
               <w:pStyle w:val="a3"/>
               <w:ind w:firstLineChars="0" w:firstLine="0"/>
               <w:jc w:val="left"/>
-              <w:rPr>
-                <w:rFonts w:hint="eastAsia"/>
-              </w:rPr>
             </w:pPr>
             <w:r>
               <w:rPr>
@@ -709,9 +887,6 @@
               <w:pStyle w:val="a3"/>
               <w:ind w:firstLineChars="0" w:firstLine="0"/>
               <w:jc w:val="left"/>
-              <w:rPr>
-                <w:rFonts w:hint="eastAsia"/>
-              </w:rPr>
             </w:pPr>
             <w:r>
               <w:rPr>
@@ -732,9 +907,6 @@
               <w:pStyle w:val="a3"/>
               <w:ind w:firstLineChars="0" w:firstLine="0"/>
               <w:jc w:val="left"/>
-              <w:rPr>
-                <w:rFonts w:hint="eastAsia"/>
-              </w:rPr>
             </w:pPr>
             <w:r>
               <w:rPr>
@@ -753,9 +925,6 @@
               <w:pStyle w:val="a3"/>
               <w:ind w:firstLineChars="0" w:firstLine="0"/>
               <w:jc w:val="left"/>
-              <w:rPr>
-                <w:rFonts w:hint="eastAsia"/>
-              </w:rPr>
             </w:pPr>
             <w:r>
               <w:rPr>
@@ -774,9 +943,6 @@
               <w:pStyle w:val="a3"/>
               <w:ind w:firstLineChars="0" w:firstLine="0"/>
               <w:jc w:val="left"/>
-              <w:rPr>
-                <w:rFonts w:hint="eastAsia"/>
-              </w:rPr>
             </w:pPr>
             <w:r>
               <w:rPr>
@@ -803,9 +969,6 @@
               <w:pStyle w:val="a3"/>
               <w:ind w:firstLineChars="0" w:firstLine="0"/>
               <w:jc w:val="left"/>
-              <w:rPr>
-                <w:rFonts w:hint="eastAsia"/>
-              </w:rPr>
             </w:pPr>
             <w:r>
               <w:rPr>
@@ -824,9 +987,6 @@
               <w:pStyle w:val="a3"/>
               <w:ind w:firstLineChars="0" w:firstLine="0"/>
               <w:jc w:val="left"/>
-              <w:rPr>
-                <w:rFonts w:hint="eastAsia"/>
-              </w:rPr>
             </w:pPr>
             <w:r>
               <w:rPr>
@@ -851,9 +1011,6 @@
               <w:pStyle w:val="a3"/>
               <w:ind w:firstLineChars="0" w:firstLine="0"/>
               <w:jc w:val="left"/>
-              <w:rPr>
-                <w:rFonts w:hint="eastAsia"/>
-              </w:rPr>
             </w:pPr>
             <w:r>
               <w:rPr>
@@ -874,14 +1031,12 @@
               <w:pStyle w:val="a3"/>
               <w:ind w:firstLineChars="0" w:firstLine="0"/>
               <w:jc w:val="left"/>
-              <w:rPr>
-                <w:rFonts w:hint="eastAsia"/>
-              </w:rPr>
-            </w:pPr>
-            <w:r>
-              <w:rPr>
-                <w:rFonts w:hint="eastAsia"/>
-              </w:rPr>
+            </w:pPr>
+            <w:r>
+              <w:rPr>
+                <w:rFonts w:hint="eastAsia"/>
+              </w:rPr>
+              <w:lastRenderedPageBreak/>
               <w:t>TUS1-12</w:t>
             </w:r>
           </w:p>
@@ -895,9 +1050,6 @@
               <w:pStyle w:val="a3"/>
               <w:ind w:firstLineChars="0" w:firstLine="0"/>
               <w:jc w:val="left"/>
-              <w:rPr>
-                <w:rFonts w:hint="eastAsia"/>
-              </w:rPr>
             </w:pPr>
             <w:r>
               <w:rPr>
@@ -916,9 +1068,6 @@
               <w:pStyle w:val="a3"/>
               <w:ind w:firstLineChars="0" w:firstLine="0"/>
               <w:jc w:val="left"/>
-              <w:rPr>
-                <w:rFonts w:hint="eastAsia"/>
-              </w:rPr>
             </w:pPr>
             <w:r>
               <w:rPr>
@@ -939,9 +1088,6 @@
               <w:pStyle w:val="a3"/>
               <w:ind w:firstLineChars="0" w:firstLine="0"/>
               <w:jc w:val="left"/>
-              <w:rPr>
-                <w:rFonts w:hint="eastAsia"/>
-              </w:rPr>
             </w:pPr>
             <w:r>
               <w:rPr>
@@ -978,9 +1124,6 @@
               <w:pStyle w:val="a3"/>
               <w:ind w:firstLineChars="0" w:firstLine="0"/>
               <w:jc w:val="left"/>
-              <w:rPr>
-                <w:rFonts w:hint="eastAsia"/>
-              </w:rPr>
             </w:pPr>
             <w:r>
               <w:rPr>
@@ -1004,15 +1147,11 @@
         <w:pStyle w:val="a3"/>
         <w:ind w:left="720" w:firstLineChars="0" w:firstLine="0"/>
         <w:jc w:val="center"/>
-        <w:rPr>
-          <w:rFonts w:hint="eastAsia"/>
-        </w:rPr>
       </w:pPr>
       <w:r>
         <w:rPr>
           <w:rFonts w:hint="eastAsia"/>
         </w:rPr>
-        <w:lastRenderedPageBreak/>
         <w:t>TUS2</w:t>
       </w:r>
       <w:r>
@@ -1025,9 +1164,6 @@
     <w:p>
       <w:pPr>
         <w:jc w:val="center"/>
-        <w:rPr>
-          <w:rFonts w:hint="eastAsia"/>
-        </w:rPr>
       </w:pPr>
     </w:p>
     <w:p>
@@ -1310,9 +1446,6 @@
         <w:pStyle w:val="a3"/>
         <w:ind w:left="720" w:firstLineChars="0" w:firstLine="0"/>
         <w:jc w:val="center"/>
-        <w:rPr>
-          <w:rFonts w:hint="eastAsia"/>
-        </w:rPr>
       </w:pPr>
     </w:p>
     <w:p>
@@ -1323,9 +1456,6 @@
           <w:numId w:val="1"/>
         </w:numPr>
         <w:ind w:firstLineChars="0"/>
-        <w:rPr>
-          <w:rFonts w:hint="eastAsia"/>
-        </w:rPr>
       </w:pPr>
       <w:r>
         <w:rPr>
@@ -1361,9 +1491,6 @@
               <w:pStyle w:val="a3"/>
               <w:ind w:firstLineChars="0" w:firstLine="0"/>
               <w:jc w:val="center"/>
-              <w:rPr>
-                <w:rFonts w:hint="eastAsia"/>
-              </w:rPr>
             </w:pPr>
             <w:r>
               <w:rPr>
@@ -1381,9 +1508,6 @@
             <w:pPr>
               <w:pStyle w:val="a3"/>
               <w:ind w:firstLineChars="0" w:firstLine="0"/>
-              <w:rPr>
-                <w:rFonts w:hint="eastAsia"/>
-              </w:rPr>
             </w:pPr>
             <w:r>
               <w:rPr>
@@ -1407,9 +1531,6 @@
             <w:pPr>
               <w:pStyle w:val="a3"/>
               <w:ind w:firstLineChars="0" w:firstLine="0"/>
-              <w:rPr>
-                <w:rFonts w:hint="eastAsia"/>
-              </w:rPr>
             </w:pPr>
             <w:r>
               <w:rPr>
@@ -1441,22 +1562,18 @@
               <w:pStyle w:val="a3"/>
               <w:ind w:firstLineChars="0" w:firstLine="0"/>
             </w:pPr>
-            <w:proofErr w:type="spellStart"/>
             <w:r>
               <w:t>Management.Enroll.Check</w:t>
             </w:r>
-            <w:proofErr w:type="spellEnd"/>
-          </w:p>
-          <w:p>
-            <w:pPr>
-              <w:pStyle w:val="a3"/>
-              <w:ind w:firstLineChars="0" w:firstLine="0"/>
-            </w:pPr>
-            <w:proofErr w:type="spellStart"/>
+          </w:p>
+          <w:p>
+            <w:pPr>
+              <w:pStyle w:val="a3"/>
+              <w:ind w:firstLineChars="0" w:firstLine="0"/>
+            </w:pPr>
             <w:r>
               <w:t>Management.Enroll.Approve</w:t>
             </w:r>
-            <w:proofErr w:type="spellEnd"/>
           </w:p>
           <w:p>
             <w:pPr>
@@ -1481,134 +1598,80 @@
               <w:pStyle w:val="a3"/>
               <w:ind w:firstLineChars="0" w:firstLine="0"/>
             </w:pPr>
-            <w:proofErr w:type="spellStart"/>
             <w:r>
               <w:t>Management.Enroll.Update.Staff</w:t>
             </w:r>
-            <w:proofErr w:type="spellEnd"/>
-          </w:p>
-          <w:p>
-            <w:pPr>
-              <w:pStyle w:val="a3"/>
-              <w:ind w:firstLineChars="0" w:firstLine="0"/>
-            </w:pPr>
-            <w:proofErr w:type="spellStart"/>
+          </w:p>
+          <w:p>
+            <w:pPr>
+              <w:pStyle w:val="a3"/>
+              <w:ind w:firstLineChars="0" w:firstLine="0"/>
+            </w:pPr>
             <w:r>
               <w:t>Management.Enroll.Update.Institute</w:t>
             </w:r>
-            <w:proofErr w:type="spellEnd"/>
-          </w:p>
-          <w:p>
-            <w:pPr>
-              <w:pStyle w:val="a3"/>
-              <w:ind w:firstLineChars="0" w:firstLine="0"/>
-            </w:pPr>
-            <w:r>
-              <w:t xml:space="preserve">Management. </w:t>
-            </w:r>
-            <w:proofErr w:type="spellStart"/>
-            <w:r>
-              <w:t>AuthorizationSetting</w:t>
-            </w:r>
-            <w:proofErr w:type="spellEnd"/>
-          </w:p>
-          <w:p>
-            <w:pPr>
-              <w:pStyle w:val="a3"/>
-              <w:ind w:firstLineChars="0" w:firstLine="0"/>
-            </w:pPr>
-            <w:proofErr w:type="spellStart"/>
-            <w:r>
-              <w:t>Management.AuthorizationSetting</w:t>
-            </w:r>
-            <w:proofErr w:type="spellEnd"/>
-            <w:r>
-              <w:t>. Choose</w:t>
-            </w:r>
-          </w:p>
-          <w:p>
-            <w:pPr>
-              <w:pStyle w:val="a3"/>
-              <w:ind w:firstLineChars="0" w:firstLine="0"/>
-            </w:pPr>
-            <w:r>
-              <w:t xml:space="preserve">Management. </w:t>
-            </w:r>
-            <w:proofErr w:type="spellStart"/>
-            <w:r>
-              <w:t>AuthorizationSetting</w:t>
-            </w:r>
-            <w:proofErr w:type="spellEnd"/>
-            <w:r>
-              <w:t>. Show</w:t>
-            </w:r>
-          </w:p>
-          <w:p>
-            <w:pPr>
-              <w:pStyle w:val="a3"/>
-              <w:ind w:firstLineChars="0" w:firstLine="0"/>
-            </w:pPr>
-            <w:r>
-              <w:t xml:space="preserve">Management. </w:t>
-            </w:r>
-            <w:proofErr w:type="spellStart"/>
-            <w:r>
-              <w:t>AuthorizationSetting</w:t>
-            </w:r>
-            <w:proofErr w:type="spellEnd"/>
-            <w:r>
-              <w:t>. Cancel</w:t>
-            </w:r>
-          </w:p>
-          <w:p>
-            <w:pPr>
-              <w:pStyle w:val="a3"/>
-              <w:ind w:firstLineChars="0" w:firstLine="0"/>
-            </w:pPr>
-            <w:r>
-              <w:t xml:space="preserve">Management. </w:t>
-            </w:r>
-            <w:proofErr w:type="spellStart"/>
-            <w:r>
-              <w:t>AuthorizationSetting</w:t>
-            </w:r>
-            <w:proofErr w:type="spellEnd"/>
-            <w:r>
-              <w:t>. Confirm</w:t>
-            </w:r>
-          </w:p>
-          <w:p>
-            <w:pPr>
-              <w:pStyle w:val="a3"/>
-              <w:ind w:firstLineChars="0" w:firstLine="0"/>
-            </w:pPr>
-            <w:r>
-              <w:t xml:space="preserve">Management. </w:t>
-            </w:r>
-            <w:proofErr w:type="spellStart"/>
-            <w:r>
-              <w:t>AuthorizationSetting</w:t>
-            </w:r>
-            <w:proofErr w:type="spellEnd"/>
-            <w:r>
-              <w:t>. End</w:t>
-            </w:r>
-          </w:p>
-          <w:p>
-            <w:pPr>
-              <w:pStyle w:val="a3"/>
-              <w:ind w:firstLineChars="0" w:firstLine="0"/>
-            </w:pPr>
-            <w:r>
-              <w:t xml:space="preserve">Management. </w:t>
-            </w:r>
-            <w:proofErr w:type="spellStart"/>
-            <w:r>
-              <w:t>AuthorizationSetting</w:t>
-            </w:r>
-            <w:proofErr w:type="spellEnd"/>
-            <w:r>
-              <w:t>. End. Update</w:t>
+          </w:p>
+          <w:p>
+            <w:pPr>
+              <w:pStyle w:val="a3"/>
+              <w:ind w:firstLineChars="0" w:firstLine="0"/>
+            </w:pPr>
+            <w:r>
+              <w:t>Management. AuthorizationSetting</w:t>
+            </w:r>
+          </w:p>
+          <w:p>
+            <w:pPr>
+              <w:pStyle w:val="a3"/>
+              <w:ind w:firstLineChars="0" w:firstLine="0"/>
+            </w:pPr>
+            <w:r>
+              <w:t>Management.AuthorizationSetting. Choose</w:t>
+            </w:r>
+          </w:p>
+          <w:p>
+            <w:pPr>
+              <w:pStyle w:val="a3"/>
+              <w:ind w:firstLineChars="0" w:firstLine="0"/>
+            </w:pPr>
+            <w:r>
+              <w:t>Management. AuthorizationSetting. Show</w:t>
+            </w:r>
+          </w:p>
+          <w:p>
+            <w:pPr>
+              <w:pStyle w:val="a3"/>
+              <w:ind w:firstLineChars="0" w:firstLine="0"/>
+            </w:pPr>
+            <w:r>
+              <w:t>Management. AuthorizationSetting. Cancel</w:t>
+            </w:r>
+          </w:p>
+          <w:p>
+            <w:pPr>
+              <w:pStyle w:val="a3"/>
+              <w:ind w:firstLineChars="0" w:firstLine="0"/>
+            </w:pPr>
+            <w:r>
+              <w:t>Management. AuthorizationSetting. Confirm</w:t>
+            </w:r>
+          </w:p>
+          <w:p>
+            <w:pPr>
+              <w:pStyle w:val="a3"/>
+              <w:ind w:firstLineChars="0" w:firstLine="0"/>
+            </w:pPr>
+            <w:r>
+              <w:t>Management. AuthorizationSetting. End</w:t>
+            </w:r>
+          </w:p>
+          <w:p>
+            <w:pPr>
+              <w:pStyle w:val="a3"/>
+              <w:ind w:firstLineChars="0" w:firstLine="0"/>
+            </w:pPr>
+            <w:r>
+              <w:t>Management. AuthorizationSetting. End. Update</w:t>
             </w:r>
           </w:p>
           <w:p>
@@ -1715,223 +1778,143 @@
               <w:pStyle w:val="a3"/>
               <w:ind w:firstLineChars="0" w:firstLine="0"/>
             </w:pPr>
-            <w:proofErr w:type="spellStart"/>
-            <w:r>
-              <w:t>Management.Administrator</w:t>
-            </w:r>
-            <w:proofErr w:type="spellEnd"/>
-            <w:r>
-              <w:t>. Modify. Input. Number</w:t>
-            </w:r>
-          </w:p>
-          <w:p>
-            <w:pPr>
-              <w:pStyle w:val="a3"/>
-              <w:ind w:firstLineChars="0" w:firstLine="0"/>
-            </w:pPr>
-            <w:proofErr w:type="spellStart"/>
-            <w:r>
-              <w:t>Management.Administrator</w:t>
-            </w:r>
-            <w:proofErr w:type="spellEnd"/>
-            <w:r>
-              <w:t>. Modify. Input. Number. Invalid</w:t>
-            </w:r>
-          </w:p>
-          <w:p>
-            <w:pPr>
-              <w:pStyle w:val="a3"/>
-              <w:ind w:firstLineChars="0" w:firstLine="0"/>
-            </w:pPr>
-            <w:proofErr w:type="spellStart"/>
-            <w:r>
-              <w:t>Management.Administrator</w:t>
-            </w:r>
-            <w:proofErr w:type="spellEnd"/>
-            <w:r>
-              <w:t>. Modify. Input. Cancel</w:t>
-            </w:r>
-          </w:p>
-          <w:p>
-            <w:pPr>
-              <w:pStyle w:val="a3"/>
-              <w:ind w:firstLineChars="0" w:firstLine="0"/>
-            </w:pPr>
-            <w:proofErr w:type="spellStart"/>
-            <w:r>
-              <w:t>Management.Administrator</w:t>
-            </w:r>
-            <w:proofErr w:type="spellEnd"/>
-            <w:r>
-              <w:t>. Modify. Show</w:t>
-            </w:r>
-          </w:p>
-          <w:p>
-            <w:pPr>
-              <w:pStyle w:val="a3"/>
-              <w:ind w:firstLineChars="0" w:firstLine="0"/>
-            </w:pPr>
-            <w:proofErr w:type="spellStart"/>
-            <w:r>
-              <w:t>Management.Administrator</w:t>
-            </w:r>
-            <w:proofErr w:type="spellEnd"/>
-            <w:r>
-              <w:t>. Modify. Input. Information</w:t>
-            </w:r>
-          </w:p>
-          <w:p>
-            <w:pPr>
-              <w:pStyle w:val="a3"/>
-              <w:ind w:firstLineChars="0" w:firstLine="0"/>
-            </w:pPr>
-            <w:proofErr w:type="spellStart"/>
-            <w:r>
-              <w:t>Management.Administrator</w:t>
-            </w:r>
-            <w:proofErr w:type="spellEnd"/>
-            <w:r>
-              <w:t>. Modify. Confirm</w:t>
-            </w:r>
-          </w:p>
-          <w:p>
-            <w:pPr>
-              <w:pStyle w:val="a3"/>
-              <w:ind w:firstLineChars="0" w:firstLine="0"/>
-            </w:pPr>
-            <w:proofErr w:type="spellStart"/>
-            <w:r>
-              <w:t>Management.Administrator</w:t>
-            </w:r>
-            <w:proofErr w:type="spellEnd"/>
-            <w:r>
-              <w:t>. Modify. End</w:t>
-            </w:r>
-          </w:p>
-          <w:p>
-            <w:pPr>
-              <w:pStyle w:val="a3"/>
-              <w:ind w:firstLineChars="0" w:firstLine="0"/>
-            </w:pPr>
-            <w:proofErr w:type="spellStart"/>
-            <w:r>
-              <w:t>Management.Administrator</w:t>
-            </w:r>
-            <w:proofErr w:type="spellEnd"/>
-            <w:r>
-              <w:t>. Modify. End. Update</w:t>
-            </w:r>
-          </w:p>
-          <w:p>
-            <w:pPr>
-              <w:pStyle w:val="a3"/>
-              <w:ind w:firstLineChars="0" w:firstLine="0"/>
-            </w:pPr>
-            <w:proofErr w:type="spellStart"/>
-            <w:r>
-              <w:t>Management.Administrator</w:t>
-            </w:r>
-            <w:proofErr w:type="spellEnd"/>
-            <w:r>
-              <w:t>. Modify. End. Update. Staff</w:t>
-            </w:r>
-          </w:p>
-          <w:p>
-            <w:pPr>
-              <w:pStyle w:val="a3"/>
-              <w:ind w:firstLineChars="0" w:firstLine="0"/>
-            </w:pPr>
-            <w:proofErr w:type="spellStart"/>
-            <w:r>
-              <w:t>Management.Administrator</w:t>
-            </w:r>
-            <w:proofErr w:type="spellEnd"/>
-            <w:r>
-              <w:t>. Modify. End. Update. Institute</w:t>
-            </w:r>
-          </w:p>
-          <w:p>
-            <w:pPr>
-              <w:pStyle w:val="a3"/>
-              <w:ind w:firstLineChars="0" w:firstLine="0"/>
-            </w:pPr>
-            <w:proofErr w:type="spellStart"/>
+            <w:r>
+              <w:t>Management.Administrator. Modify. Input. Number</w:t>
+            </w:r>
+          </w:p>
+          <w:p>
+            <w:pPr>
+              <w:pStyle w:val="a3"/>
+              <w:ind w:firstLineChars="0" w:firstLine="0"/>
+            </w:pPr>
+            <w:r>
+              <w:t>Management.Administrator. Modify. Input. Number. Invalid</w:t>
+            </w:r>
+          </w:p>
+          <w:p>
+            <w:pPr>
+              <w:pStyle w:val="a3"/>
+              <w:ind w:firstLineChars="0" w:firstLine="0"/>
+            </w:pPr>
+            <w:r>
+              <w:t>Management.Administrator. Modify. Input. Cancel</w:t>
+            </w:r>
+          </w:p>
+          <w:p>
+            <w:pPr>
+              <w:pStyle w:val="a3"/>
+              <w:ind w:firstLineChars="0" w:firstLine="0"/>
+            </w:pPr>
+            <w:r>
+              <w:t>Management.Administrator. Modify. Show</w:t>
+            </w:r>
+          </w:p>
+          <w:p>
+            <w:pPr>
+              <w:pStyle w:val="a3"/>
+              <w:ind w:firstLineChars="0" w:firstLine="0"/>
+            </w:pPr>
+            <w:r>
+              <w:t>Management.Administrator. Modify. Input. Information</w:t>
+            </w:r>
+          </w:p>
+          <w:p>
+            <w:pPr>
+              <w:pStyle w:val="a3"/>
+              <w:ind w:firstLineChars="0" w:firstLine="0"/>
+            </w:pPr>
+            <w:r>
+              <w:t>Management.Administrator. Modify. Confirm</w:t>
+            </w:r>
+          </w:p>
+          <w:p>
+            <w:pPr>
+              <w:pStyle w:val="a3"/>
+              <w:ind w:firstLineChars="0" w:firstLine="0"/>
+            </w:pPr>
+            <w:r>
+              <w:t>Management.Administrator. Modify. End</w:t>
+            </w:r>
+          </w:p>
+          <w:p>
+            <w:pPr>
+              <w:pStyle w:val="a3"/>
+              <w:ind w:firstLineChars="0" w:firstLine="0"/>
+            </w:pPr>
+            <w:r>
+              <w:t>Management.Administrator. Modify. End. Update</w:t>
+            </w:r>
+          </w:p>
+          <w:p>
+            <w:pPr>
+              <w:pStyle w:val="a3"/>
+              <w:ind w:firstLineChars="0" w:firstLine="0"/>
+            </w:pPr>
+            <w:r>
+              <w:t>Management.Administrator. Modify. End. Update. Staff</w:t>
+            </w:r>
+          </w:p>
+          <w:p>
+            <w:pPr>
+              <w:pStyle w:val="a3"/>
+              <w:ind w:firstLineChars="0" w:firstLine="0"/>
+            </w:pPr>
+            <w:r>
+              <w:t>Management.Administrator. Modify. End. Update. Institute</w:t>
+            </w:r>
+          </w:p>
+          <w:p>
+            <w:pPr>
+              <w:pStyle w:val="a3"/>
+              <w:ind w:firstLineChars="0" w:firstLine="0"/>
+            </w:pPr>
             <w:r>
               <w:t>Management.Administrator.Examine</w:t>
             </w:r>
-            <w:proofErr w:type="spellEnd"/>
-          </w:p>
-          <w:p>
-            <w:pPr>
-              <w:pStyle w:val="a3"/>
-              <w:ind w:firstLineChars="0" w:firstLine="0"/>
-            </w:pPr>
-            <w:proofErr w:type="spellStart"/>
-            <w:r>
-              <w:t>Management.Administrator.Examine</w:t>
-            </w:r>
-            <w:proofErr w:type="spellEnd"/>
-            <w:r>
-              <w:t>. Input</w:t>
-            </w:r>
-          </w:p>
-          <w:p>
-            <w:pPr>
-              <w:pStyle w:val="a3"/>
-              <w:ind w:firstLineChars="0" w:firstLine="0"/>
-            </w:pPr>
-            <w:proofErr w:type="spellStart"/>
-            <w:r>
-              <w:t>Management.Administrator.Examine</w:t>
-            </w:r>
-            <w:proofErr w:type="spellEnd"/>
-            <w:r>
-              <w:t>. Input. Cancel</w:t>
-            </w:r>
-          </w:p>
-          <w:p>
-            <w:pPr>
-              <w:pStyle w:val="a3"/>
-              <w:ind w:firstLineChars="0" w:firstLine="0"/>
-            </w:pPr>
-            <w:proofErr w:type="spellStart"/>
-            <w:r>
-              <w:t>Management.Administrator.Examine</w:t>
-            </w:r>
-            <w:proofErr w:type="spellEnd"/>
-            <w:r>
-              <w:t>. Input. Invalid</w:t>
-            </w:r>
-          </w:p>
-          <w:p>
-            <w:pPr>
-              <w:pStyle w:val="a3"/>
-              <w:ind w:firstLineChars="0" w:firstLine="0"/>
-            </w:pPr>
-            <w:proofErr w:type="spellStart"/>
-            <w:r>
-              <w:t>Management.Administrator.Examine</w:t>
-            </w:r>
-            <w:proofErr w:type="spellEnd"/>
-            <w:r>
-              <w:t>. Show</w:t>
-            </w:r>
-          </w:p>
-          <w:p>
-            <w:pPr>
-              <w:pStyle w:val="a3"/>
-              <w:ind w:firstLineChars="0" w:firstLine="0"/>
-              <w:rPr>
-                <w:rFonts w:hint="eastAsia"/>
-              </w:rPr>
-            </w:pPr>
-            <w:proofErr w:type="spellStart"/>
-            <w:r>
-              <w:t>Management.Administrator.Examine</w:t>
-            </w:r>
-            <w:proofErr w:type="spellEnd"/>
-            <w:r>
-              <w:t>. End</w:t>
+          </w:p>
+          <w:p>
+            <w:pPr>
+              <w:pStyle w:val="a3"/>
+              <w:ind w:firstLineChars="0" w:firstLine="0"/>
+            </w:pPr>
+            <w:r>
+              <w:t>Management.Administrator.Examine. Input</w:t>
+            </w:r>
+          </w:p>
+          <w:p>
+            <w:pPr>
+              <w:pStyle w:val="a3"/>
+              <w:ind w:firstLineChars="0" w:firstLine="0"/>
+            </w:pPr>
+            <w:r>
+              <w:t>Management.Administrator.Examine. Input. Cancel</w:t>
+            </w:r>
+          </w:p>
+          <w:p>
+            <w:pPr>
+              <w:pStyle w:val="a3"/>
+              <w:ind w:firstLineChars="0" w:firstLine="0"/>
+            </w:pPr>
+            <w:r>
+              <w:t>Management.Administrator.Examine. Input. Invalid</w:t>
+            </w:r>
+          </w:p>
+          <w:p>
+            <w:pPr>
+              <w:pStyle w:val="a3"/>
+              <w:ind w:firstLineChars="0" w:firstLine="0"/>
+            </w:pPr>
+            <w:r>
+              <w:t>Management.Administrator.Examine. Show</w:t>
+            </w:r>
+          </w:p>
+          <w:p>
+            <w:pPr>
+              <w:pStyle w:val="a3"/>
+              <w:ind w:firstLineChars="0" w:firstLine="0"/>
+            </w:pPr>
+            <w:r>
+              <w:t>Management.Administrator.Examine. End</w:t>
             </w:r>
           </w:p>
         </w:tc>
@@ -1943,9 +1926,6 @@
             <w:pPr>
               <w:pStyle w:val="a3"/>
               <w:ind w:firstLineChars="0" w:firstLine="0"/>
-              <w:rPr>
-                <w:rFonts w:hint="eastAsia"/>
-              </w:rPr>
             </w:pPr>
             <w:r>
               <w:rPr>
@@ -1958,9 +1938,6 @@
             <w:pPr>
               <w:pStyle w:val="a3"/>
               <w:ind w:firstLineChars="0" w:firstLine="0"/>
-              <w:rPr>
-                <w:rFonts w:hint="eastAsia"/>
-              </w:rPr>
             </w:pPr>
             <w:r>
               <w:rPr>
@@ -1973,9 +1950,6 @@
             <w:pPr>
               <w:pStyle w:val="a3"/>
               <w:ind w:firstLineChars="0" w:firstLine="0"/>
-              <w:rPr>
-                <w:rFonts w:hint="eastAsia"/>
-              </w:rPr>
             </w:pPr>
             <w:r>
               <w:rPr>
@@ -1988,9 +1962,6 @@
             <w:pPr>
               <w:pStyle w:val="a3"/>
               <w:ind w:firstLineChars="0" w:firstLine="0"/>
-              <w:rPr>
-                <w:rFonts w:hint="eastAsia"/>
-              </w:rPr>
             </w:pPr>
             <w:r>
               <w:rPr>
@@ -2003,9 +1974,6 @@
             <w:pPr>
               <w:pStyle w:val="a3"/>
               <w:ind w:firstLineChars="0" w:firstLine="0"/>
-              <w:rPr>
-                <w:rFonts w:hint="eastAsia"/>
-              </w:rPr>
             </w:pPr>
             <w:r>
               <w:rPr>
@@ -2018,9 +1986,6 @@
             <w:pPr>
               <w:pStyle w:val="a3"/>
               <w:ind w:firstLineChars="0" w:firstLine="0"/>
-              <w:rPr>
-                <w:rFonts w:hint="eastAsia"/>
-              </w:rPr>
             </w:pPr>
             <w:r>
               <w:rPr>
@@ -2033,9 +1998,6 @@
             <w:pPr>
               <w:pStyle w:val="a3"/>
               <w:ind w:firstLineChars="0" w:firstLine="0"/>
-              <w:rPr>
-                <w:rFonts w:hint="eastAsia"/>
-              </w:rPr>
             </w:pPr>
             <w:r>
               <w:rPr>
@@ -2048,9 +2010,6 @@
             <w:pPr>
               <w:pStyle w:val="a3"/>
               <w:ind w:firstLineChars="0" w:firstLine="0"/>
-              <w:rPr>
-                <w:rFonts w:hint="eastAsia"/>
-              </w:rPr>
             </w:pPr>
             <w:r>
               <w:rPr>
@@ -2063,9 +2022,6 @@
             <w:pPr>
               <w:pStyle w:val="a3"/>
               <w:ind w:firstLineChars="0" w:firstLine="0"/>
-              <w:rPr>
-                <w:rFonts w:hint="eastAsia"/>
-              </w:rPr>
             </w:pPr>
             <w:r>
               <w:rPr>
@@ -2078,18 +2034,12 @@
             <w:pPr>
               <w:pStyle w:val="a3"/>
               <w:ind w:firstLineChars="0" w:firstLine="0"/>
-              <w:rPr>
-                <w:rFonts w:hint="eastAsia"/>
-              </w:rPr>
-            </w:pPr>
-          </w:p>
-          <w:p>
-            <w:pPr>
-              <w:pStyle w:val="a3"/>
-              <w:ind w:firstLineChars="0" w:firstLine="0"/>
-              <w:rPr>
-                <w:rFonts w:hint="eastAsia"/>
-              </w:rPr>
+            </w:pPr>
+          </w:p>
+          <w:p>
+            <w:pPr>
+              <w:pStyle w:val="a3"/>
+              <w:ind w:firstLineChars="0" w:firstLine="0"/>
             </w:pPr>
             <w:r>
               <w:rPr>
@@ -2102,18 +2052,12 @@
             <w:pPr>
               <w:pStyle w:val="a3"/>
               <w:ind w:firstLineChars="0" w:firstLine="0"/>
-              <w:rPr>
-                <w:rFonts w:hint="eastAsia"/>
-              </w:rPr>
-            </w:pPr>
-          </w:p>
-          <w:p>
-            <w:pPr>
-              <w:pStyle w:val="a3"/>
-              <w:ind w:firstLineChars="0" w:firstLine="0"/>
-              <w:rPr>
-                <w:rFonts w:hint="eastAsia"/>
-              </w:rPr>
+            </w:pPr>
+          </w:p>
+          <w:p>
+            <w:pPr>
+              <w:pStyle w:val="a3"/>
+              <w:ind w:firstLineChars="0" w:firstLine="0"/>
             </w:pPr>
             <w:r>
               <w:rPr>
@@ -2126,18 +2070,12 @@
             <w:pPr>
               <w:pStyle w:val="a3"/>
               <w:ind w:firstLineChars="0" w:firstLine="0"/>
-              <w:rPr>
-                <w:rFonts w:hint="eastAsia"/>
-              </w:rPr>
-            </w:pPr>
-          </w:p>
-          <w:p>
-            <w:pPr>
-              <w:pStyle w:val="a3"/>
-              <w:ind w:firstLineChars="0" w:firstLine="0"/>
-              <w:rPr>
-                <w:rFonts w:hint="eastAsia"/>
-              </w:rPr>
+            </w:pPr>
+          </w:p>
+          <w:p>
+            <w:pPr>
+              <w:pStyle w:val="a3"/>
+              <w:ind w:firstLineChars="0" w:firstLine="0"/>
             </w:pPr>
             <w:r>
               <w:rPr>
@@ -2150,18 +2088,12 @@
             <w:pPr>
               <w:pStyle w:val="a3"/>
               <w:ind w:firstLineChars="0" w:firstLine="0"/>
-              <w:rPr>
-                <w:rFonts w:hint="eastAsia"/>
-              </w:rPr>
-            </w:pPr>
-          </w:p>
-          <w:p>
-            <w:pPr>
-              <w:pStyle w:val="a3"/>
-              <w:ind w:firstLineChars="0" w:firstLine="0"/>
-              <w:rPr>
-                <w:rFonts w:hint="eastAsia"/>
-              </w:rPr>
+            </w:pPr>
+          </w:p>
+          <w:p>
+            <w:pPr>
+              <w:pStyle w:val="a3"/>
+              <w:ind w:firstLineChars="0" w:firstLine="0"/>
             </w:pPr>
             <w:r>
               <w:rPr>
@@ -2174,18 +2106,12 @@
             <w:pPr>
               <w:pStyle w:val="a3"/>
               <w:ind w:firstLineChars="0" w:firstLine="0"/>
-              <w:rPr>
-                <w:rFonts w:hint="eastAsia"/>
-              </w:rPr>
-            </w:pPr>
-          </w:p>
-          <w:p>
-            <w:pPr>
-              <w:pStyle w:val="a3"/>
-              <w:ind w:firstLineChars="0" w:firstLine="0"/>
-              <w:rPr>
-                <w:rFonts w:hint="eastAsia"/>
-              </w:rPr>
+            </w:pPr>
+          </w:p>
+          <w:p>
+            <w:pPr>
+              <w:pStyle w:val="a3"/>
+              <w:ind w:firstLineChars="0" w:firstLine="0"/>
             </w:pPr>
             <w:r>
               <w:rPr>
@@ -2198,18 +2124,12 @@
             <w:pPr>
               <w:pStyle w:val="a3"/>
               <w:ind w:firstLineChars="0" w:firstLine="0"/>
-              <w:rPr>
-                <w:rFonts w:hint="eastAsia"/>
-              </w:rPr>
-            </w:pPr>
-          </w:p>
-          <w:p>
-            <w:pPr>
-              <w:pStyle w:val="a3"/>
-              <w:ind w:firstLineChars="0" w:firstLine="0"/>
-              <w:rPr>
-                <w:rFonts w:hint="eastAsia"/>
-              </w:rPr>
+            </w:pPr>
+          </w:p>
+          <w:p>
+            <w:pPr>
+              <w:pStyle w:val="a3"/>
+              <w:ind w:firstLineChars="0" w:firstLine="0"/>
             </w:pPr>
             <w:r>
               <w:rPr>
@@ -2222,45 +2142,30 @@
             <w:pPr>
               <w:pStyle w:val="a3"/>
               <w:ind w:firstLineChars="0" w:firstLine="0"/>
-              <w:rPr>
-                <w:rFonts w:hint="eastAsia"/>
-              </w:rPr>
-            </w:pPr>
-          </w:p>
-          <w:p>
-            <w:pPr>
-              <w:pStyle w:val="a3"/>
-              <w:ind w:firstLineChars="0" w:firstLine="0"/>
-              <w:rPr>
-                <w:rFonts w:hint="eastAsia"/>
-              </w:rPr>
-            </w:pPr>
-          </w:p>
-          <w:p>
-            <w:pPr>
-              <w:pStyle w:val="a3"/>
-              <w:ind w:firstLineChars="0" w:firstLine="0"/>
-              <w:rPr>
-                <w:rFonts w:hint="eastAsia"/>
-              </w:rPr>
-            </w:pPr>
-          </w:p>
-          <w:p>
-            <w:pPr>
-              <w:pStyle w:val="a3"/>
-              <w:ind w:firstLineChars="0" w:firstLine="0"/>
-              <w:rPr>
-                <w:rFonts w:hint="eastAsia"/>
-              </w:rPr>
-            </w:pPr>
-          </w:p>
-          <w:p>
-            <w:pPr>
-              <w:pStyle w:val="a3"/>
-              <w:ind w:firstLineChars="0" w:firstLine="0"/>
-              <w:rPr>
-                <w:rFonts w:hint="eastAsia"/>
-              </w:rPr>
+            </w:pPr>
+          </w:p>
+          <w:p>
+            <w:pPr>
+              <w:pStyle w:val="a3"/>
+              <w:ind w:firstLineChars="0" w:firstLine="0"/>
+            </w:pPr>
+          </w:p>
+          <w:p>
+            <w:pPr>
+              <w:pStyle w:val="a3"/>
+              <w:ind w:firstLineChars="0" w:firstLine="0"/>
+            </w:pPr>
+          </w:p>
+          <w:p>
+            <w:pPr>
+              <w:pStyle w:val="a3"/>
+              <w:ind w:firstLineChars="0" w:firstLine="0"/>
+            </w:pPr>
+          </w:p>
+          <w:p>
+            <w:pPr>
+              <w:pStyle w:val="a3"/>
+              <w:ind w:firstLineChars="0" w:firstLine="0"/>
             </w:pPr>
             <w:r>
               <w:rPr>
@@ -2273,18 +2178,12 @@
             <w:pPr>
               <w:pStyle w:val="a3"/>
               <w:ind w:firstLineChars="0" w:firstLine="0"/>
-              <w:rPr>
-                <w:rFonts w:hint="eastAsia"/>
-              </w:rPr>
-            </w:pPr>
-          </w:p>
-          <w:p>
-            <w:pPr>
-              <w:pStyle w:val="a3"/>
-              <w:ind w:firstLineChars="0" w:firstLine="0"/>
-              <w:rPr>
-                <w:rFonts w:hint="eastAsia"/>
-              </w:rPr>
+            </w:pPr>
+          </w:p>
+          <w:p>
+            <w:pPr>
+              <w:pStyle w:val="a3"/>
+              <w:ind w:firstLineChars="0" w:firstLine="0"/>
             </w:pPr>
             <w:r>
               <w:rPr>
@@ -2297,18 +2196,12 @@
             <w:pPr>
               <w:pStyle w:val="a3"/>
               <w:ind w:firstLineChars="0" w:firstLine="0"/>
-              <w:rPr>
-                <w:rFonts w:hint="eastAsia"/>
-              </w:rPr>
-            </w:pPr>
-          </w:p>
-          <w:p>
-            <w:pPr>
-              <w:pStyle w:val="a3"/>
-              <w:ind w:firstLineChars="0" w:firstLine="0"/>
-              <w:rPr>
-                <w:rFonts w:hint="eastAsia"/>
-              </w:rPr>
+            </w:pPr>
+          </w:p>
+          <w:p>
+            <w:pPr>
+              <w:pStyle w:val="a3"/>
+              <w:ind w:firstLineChars="0" w:firstLine="0"/>
             </w:pPr>
             <w:r>
               <w:rPr>
@@ -2321,18 +2214,12 @@
             <w:pPr>
               <w:pStyle w:val="a3"/>
               <w:ind w:firstLineChars="0" w:firstLine="0"/>
-              <w:rPr>
-                <w:rFonts w:hint="eastAsia"/>
-              </w:rPr>
-            </w:pPr>
-          </w:p>
-          <w:p>
-            <w:pPr>
-              <w:pStyle w:val="a3"/>
-              <w:ind w:firstLineChars="0" w:firstLine="0"/>
-              <w:rPr>
-                <w:rFonts w:hint="eastAsia"/>
-              </w:rPr>
+            </w:pPr>
+          </w:p>
+          <w:p>
+            <w:pPr>
+              <w:pStyle w:val="a3"/>
+              <w:ind w:firstLineChars="0" w:firstLine="0"/>
             </w:pPr>
             <w:r>
               <w:rPr>
@@ -2345,18 +2232,12 @@
             <w:pPr>
               <w:pStyle w:val="a3"/>
               <w:ind w:firstLineChars="0" w:firstLine="0"/>
-              <w:rPr>
-                <w:rFonts w:hint="eastAsia"/>
-              </w:rPr>
-            </w:pPr>
-          </w:p>
-          <w:p>
-            <w:pPr>
-              <w:pStyle w:val="a3"/>
-              <w:ind w:firstLineChars="0" w:firstLine="0"/>
-              <w:rPr>
-                <w:rFonts w:hint="eastAsia"/>
-              </w:rPr>
+            </w:pPr>
+          </w:p>
+          <w:p>
+            <w:pPr>
+              <w:pStyle w:val="a3"/>
+              <w:ind w:firstLineChars="0" w:firstLine="0"/>
             </w:pPr>
             <w:r>
               <w:rPr>
@@ -2369,18 +2250,12 @@
             <w:pPr>
               <w:pStyle w:val="a3"/>
               <w:ind w:firstLineChars="0" w:firstLine="0"/>
-              <w:rPr>
-                <w:rFonts w:hint="eastAsia"/>
-              </w:rPr>
-            </w:pPr>
-          </w:p>
-          <w:p>
-            <w:pPr>
-              <w:pStyle w:val="a3"/>
-              <w:ind w:firstLineChars="0" w:firstLine="0"/>
-              <w:rPr>
-                <w:rFonts w:hint="eastAsia"/>
-              </w:rPr>
+            </w:pPr>
+          </w:p>
+          <w:p>
+            <w:pPr>
+              <w:pStyle w:val="a3"/>
+              <w:ind w:firstLineChars="0" w:firstLine="0"/>
             </w:pPr>
             <w:r>
               <w:rPr>
@@ -2393,18 +2268,12 @@
             <w:pPr>
               <w:pStyle w:val="a3"/>
               <w:ind w:firstLineChars="0" w:firstLine="0"/>
-              <w:rPr>
-                <w:rFonts w:hint="eastAsia"/>
-              </w:rPr>
-            </w:pPr>
-          </w:p>
-          <w:p>
-            <w:pPr>
-              <w:pStyle w:val="a3"/>
-              <w:ind w:firstLineChars="0" w:firstLine="0"/>
-              <w:rPr>
-                <w:rFonts w:hint="eastAsia"/>
-              </w:rPr>
+            </w:pPr>
+          </w:p>
+          <w:p>
+            <w:pPr>
+              <w:pStyle w:val="a3"/>
+              <w:ind w:firstLineChars="0" w:firstLine="0"/>
             </w:pPr>
             <w:r>
               <w:rPr>
@@ -2417,18 +2286,12 @@
             <w:pPr>
               <w:pStyle w:val="a3"/>
               <w:ind w:firstLineChars="0" w:firstLine="0"/>
-              <w:rPr>
-                <w:rFonts w:hint="eastAsia"/>
-              </w:rPr>
-            </w:pPr>
-          </w:p>
-          <w:p>
-            <w:pPr>
-              <w:pStyle w:val="a3"/>
-              <w:ind w:firstLineChars="0" w:firstLine="0"/>
-              <w:rPr>
-                <w:rFonts w:hint="eastAsia"/>
-              </w:rPr>
+            </w:pPr>
+          </w:p>
+          <w:p>
+            <w:pPr>
+              <w:pStyle w:val="a3"/>
+              <w:ind w:firstLineChars="0" w:firstLine="0"/>
             </w:pPr>
             <w:r>
               <w:rPr>
@@ -2441,45 +2304,30 @@
             <w:pPr>
               <w:pStyle w:val="a3"/>
               <w:ind w:firstLineChars="0" w:firstLine="0"/>
-              <w:rPr>
-                <w:rFonts w:hint="eastAsia"/>
-              </w:rPr>
-            </w:pPr>
-          </w:p>
-          <w:p>
-            <w:pPr>
-              <w:pStyle w:val="a3"/>
-              <w:ind w:firstLineChars="0" w:firstLine="0"/>
-              <w:rPr>
-                <w:rFonts w:hint="eastAsia"/>
-              </w:rPr>
-            </w:pPr>
-          </w:p>
-          <w:p>
-            <w:pPr>
-              <w:pStyle w:val="a3"/>
-              <w:ind w:firstLineChars="0" w:firstLine="0"/>
-              <w:rPr>
-                <w:rFonts w:hint="eastAsia"/>
-              </w:rPr>
-            </w:pPr>
-          </w:p>
-          <w:p>
-            <w:pPr>
-              <w:pStyle w:val="a3"/>
-              <w:ind w:firstLineChars="0" w:firstLine="0"/>
-              <w:rPr>
-                <w:rFonts w:hint="eastAsia"/>
-              </w:rPr>
-            </w:pPr>
-          </w:p>
-          <w:p>
-            <w:pPr>
-              <w:pStyle w:val="a3"/>
-              <w:ind w:firstLineChars="0" w:firstLine="0"/>
-              <w:rPr>
-                <w:rFonts w:hint="eastAsia"/>
-              </w:rPr>
+            </w:pPr>
+          </w:p>
+          <w:p>
+            <w:pPr>
+              <w:pStyle w:val="a3"/>
+              <w:ind w:firstLineChars="0" w:firstLine="0"/>
+            </w:pPr>
+          </w:p>
+          <w:p>
+            <w:pPr>
+              <w:pStyle w:val="a3"/>
+              <w:ind w:firstLineChars="0" w:firstLine="0"/>
+            </w:pPr>
+          </w:p>
+          <w:p>
+            <w:pPr>
+              <w:pStyle w:val="a3"/>
+              <w:ind w:firstLineChars="0" w:firstLine="0"/>
+            </w:pPr>
+          </w:p>
+          <w:p>
+            <w:pPr>
+              <w:pStyle w:val="a3"/>
+              <w:ind w:firstLineChars="0" w:firstLine="0"/>
             </w:pPr>
             <w:r>
               <w:rPr>
@@ -2492,18 +2340,12 @@
             <w:pPr>
               <w:pStyle w:val="a3"/>
               <w:ind w:firstLineChars="0" w:firstLine="0"/>
-              <w:rPr>
-                <w:rFonts w:hint="eastAsia"/>
-              </w:rPr>
-            </w:pPr>
-          </w:p>
-          <w:p>
-            <w:pPr>
-              <w:pStyle w:val="a3"/>
-              <w:ind w:firstLineChars="0" w:firstLine="0"/>
-              <w:rPr>
-                <w:rFonts w:hint="eastAsia"/>
-              </w:rPr>
+            </w:pPr>
+          </w:p>
+          <w:p>
+            <w:pPr>
+              <w:pStyle w:val="a3"/>
+              <w:ind w:firstLineChars="0" w:firstLine="0"/>
             </w:pPr>
             <w:r>
               <w:rPr>
@@ -2516,36 +2358,24 @@
             <w:pPr>
               <w:pStyle w:val="a3"/>
               <w:ind w:firstLineChars="0" w:firstLine="0"/>
-              <w:rPr>
-                <w:rFonts w:hint="eastAsia"/>
-              </w:rPr>
-            </w:pPr>
-          </w:p>
-          <w:p>
-            <w:pPr>
-              <w:pStyle w:val="a3"/>
-              <w:ind w:firstLineChars="0" w:firstLine="0"/>
-              <w:rPr>
-                <w:rFonts w:hint="eastAsia"/>
-              </w:rPr>
-            </w:pPr>
-          </w:p>
-          <w:p>
-            <w:pPr>
-              <w:pStyle w:val="a3"/>
-              <w:ind w:firstLineChars="0" w:firstLine="0"/>
-              <w:rPr>
-                <w:rFonts w:hint="eastAsia"/>
-              </w:rPr>
-            </w:pPr>
-          </w:p>
-          <w:p>
-            <w:pPr>
-              <w:pStyle w:val="a3"/>
-              <w:ind w:firstLineChars="0" w:firstLine="0"/>
-              <w:rPr>
-                <w:rFonts w:hint="eastAsia"/>
-              </w:rPr>
+            </w:pPr>
+          </w:p>
+          <w:p>
+            <w:pPr>
+              <w:pStyle w:val="a3"/>
+              <w:ind w:firstLineChars="0" w:firstLine="0"/>
+            </w:pPr>
+          </w:p>
+          <w:p>
+            <w:pPr>
+              <w:pStyle w:val="a3"/>
+              <w:ind w:firstLineChars="0" w:firstLine="0"/>
+            </w:pPr>
+          </w:p>
+          <w:p>
+            <w:pPr>
+              <w:pStyle w:val="a3"/>
+              <w:ind w:firstLineChars="0" w:firstLine="0"/>
             </w:pPr>
             <w:r>
               <w:rPr>
@@ -2558,18 +2388,12 @@
             <w:pPr>
               <w:pStyle w:val="a3"/>
               <w:ind w:firstLineChars="0" w:firstLine="0"/>
-              <w:rPr>
-                <w:rFonts w:hint="eastAsia"/>
-              </w:rPr>
-            </w:pPr>
-          </w:p>
-          <w:p>
-            <w:pPr>
-              <w:pStyle w:val="a3"/>
-              <w:ind w:firstLineChars="0" w:firstLine="0"/>
-              <w:rPr>
-                <w:rFonts w:hint="eastAsia"/>
-              </w:rPr>
+            </w:pPr>
+          </w:p>
+          <w:p>
+            <w:pPr>
+              <w:pStyle w:val="a3"/>
+              <w:ind w:firstLineChars="0" w:firstLine="0"/>
             </w:pPr>
             <w:r>
               <w:rPr>
@@ -2582,18 +2406,12 @@
             <w:pPr>
               <w:pStyle w:val="a3"/>
               <w:ind w:firstLineChars="0" w:firstLine="0"/>
-              <w:rPr>
-                <w:rFonts w:hint="eastAsia"/>
-              </w:rPr>
-            </w:pPr>
-          </w:p>
-          <w:p>
-            <w:pPr>
-              <w:pStyle w:val="a3"/>
-              <w:ind w:firstLineChars="0" w:firstLine="0"/>
-              <w:rPr>
-                <w:rFonts w:hint="eastAsia"/>
-              </w:rPr>
+            </w:pPr>
+          </w:p>
+          <w:p>
+            <w:pPr>
+              <w:pStyle w:val="a3"/>
+              <w:ind w:firstLineChars="0" w:firstLine="0"/>
             </w:pPr>
             <w:r>
               <w:rPr>
@@ -2606,18 +2424,12 @@
             <w:pPr>
               <w:pStyle w:val="a3"/>
               <w:ind w:firstLineChars="0" w:firstLine="0"/>
-              <w:rPr>
-                <w:rFonts w:hint="eastAsia"/>
-              </w:rPr>
-            </w:pPr>
-          </w:p>
-          <w:p>
-            <w:pPr>
-              <w:pStyle w:val="a3"/>
-              <w:ind w:firstLineChars="0" w:firstLine="0"/>
-              <w:rPr>
-                <w:rFonts w:hint="eastAsia"/>
-              </w:rPr>
+            </w:pPr>
+          </w:p>
+          <w:p>
+            <w:pPr>
+              <w:pStyle w:val="a3"/>
+              <w:ind w:firstLineChars="0" w:firstLine="0"/>
             </w:pPr>
             <w:r>
               <w:rPr>
@@ -2630,18 +2442,12 @@
             <w:pPr>
               <w:pStyle w:val="a3"/>
               <w:ind w:firstLineChars="0" w:firstLine="0"/>
-              <w:rPr>
-                <w:rFonts w:hint="eastAsia"/>
-              </w:rPr>
-            </w:pPr>
-          </w:p>
-          <w:p>
-            <w:pPr>
-              <w:pStyle w:val="a3"/>
-              <w:ind w:firstLineChars="0" w:firstLine="0"/>
-              <w:rPr>
-                <w:rFonts w:hint="eastAsia"/>
-              </w:rPr>
+            </w:pPr>
+          </w:p>
+          <w:p>
+            <w:pPr>
+              <w:pStyle w:val="a3"/>
+              <w:ind w:firstLineChars="0" w:firstLine="0"/>
             </w:pPr>
             <w:r>
               <w:rPr>
@@ -2654,18 +2460,12 @@
             <w:pPr>
               <w:pStyle w:val="a3"/>
               <w:ind w:firstLineChars="0" w:firstLine="0"/>
-              <w:rPr>
-                <w:rFonts w:hint="eastAsia"/>
-              </w:rPr>
-            </w:pPr>
-          </w:p>
-          <w:p>
-            <w:pPr>
-              <w:pStyle w:val="a3"/>
-              <w:ind w:firstLineChars="0" w:firstLine="0"/>
-              <w:rPr>
-                <w:rFonts w:hint="eastAsia"/>
-              </w:rPr>
+            </w:pPr>
+          </w:p>
+          <w:p>
+            <w:pPr>
+              <w:pStyle w:val="a3"/>
+              <w:ind w:firstLineChars="0" w:firstLine="0"/>
             </w:pPr>
             <w:r>
               <w:rPr>
@@ -2678,36 +2478,24 @@
             <w:pPr>
               <w:pStyle w:val="a3"/>
               <w:ind w:firstLineChars="0" w:firstLine="0"/>
-              <w:rPr>
-                <w:rFonts w:hint="eastAsia"/>
-              </w:rPr>
-            </w:pPr>
-          </w:p>
-          <w:p>
-            <w:pPr>
-              <w:pStyle w:val="a3"/>
-              <w:ind w:firstLineChars="0" w:firstLine="0"/>
-              <w:rPr>
-                <w:rFonts w:hint="eastAsia"/>
-              </w:rPr>
-            </w:pPr>
-          </w:p>
-          <w:p>
-            <w:pPr>
-              <w:pStyle w:val="a3"/>
-              <w:ind w:firstLineChars="0" w:firstLine="0"/>
-              <w:rPr>
-                <w:rFonts w:hint="eastAsia"/>
-              </w:rPr>
-            </w:pPr>
-          </w:p>
-          <w:p>
-            <w:pPr>
-              <w:pStyle w:val="a3"/>
-              <w:ind w:firstLineChars="0" w:firstLine="0"/>
-              <w:rPr>
-                <w:rFonts w:hint="eastAsia"/>
-              </w:rPr>
+            </w:pPr>
+          </w:p>
+          <w:p>
+            <w:pPr>
+              <w:pStyle w:val="a3"/>
+              <w:ind w:firstLineChars="0" w:firstLine="0"/>
+            </w:pPr>
+          </w:p>
+          <w:p>
+            <w:pPr>
+              <w:pStyle w:val="a3"/>
+              <w:ind w:firstLineChars="0" w:firstLine="0"/>
+            </w:pPr>
+          </w:p>
+          <w:p>
+            <w:pPr>
+              <w:pStyle w:val="a3"/>
+              <w:ind w:firstLineChars="0" w:firstLine="0"/>
             </w:pPr>
             <w:r>
               <w:rPr>
@@ -2720,36 +2508,24 @@
             <w:pPr>
               <w:pStyle w:val="a3"/>
               <w:ind w:firstLineChars="0" w:firstLine="0"/>
-              <w:rPr>
-                <w:rFonts w:hint="eastAsia"/>
-              </w:rPr>
-            </w:pPr>
-          </w:p>
-          <w:p>
-            <w:pPr>
-              <w:pStyle w:val="a3"/>
-              <w:ind w:firstLineChars="0" w:firstLine="0"/>
-              <w:rPr>
-                <w:rFonts w:hint="eastAsia"/>
-              </w:rPr>
-            </w:pPr>
-          </w:p>
-          <w:p>
-            <w:pPr>
-              <w:pStyle w:val="a3"/>
-              <w:ind w:firstLineChars="0" w:firstLine="0"/>
-              <w:rPr>
-                <w:rFonts w:hint="eastAsia"/>
-              </w:rPr>
-            </w:pPr>
-          </w:p>
-          <w:p>
-            <w:pPr>
-              <w:pStyle w:val="a3"/>
-              <w:ind w:firstLineChars="0" w:firstLine="0"/>
-              <w:rPr>
-                <w:rFonts w:hint="eastAsia"/>
-              </w:rPr>
+            </w:pPr>
+          </w:p>
+          <w:p>
+            <w:pPr>
+              <w:pStyle w:val="a3"/>
+              <w:ind w:firstLineChars="0" w:firstLine="0"/>
+            </w:pPr>
+          </w:p>
+          <w:p>
+            <w:pPr>
+              <w:pStyle w:val="a3"/>
+              <w:ind w:firstLineChars="0" w:firstLine="0"/>
+            </w:pPr>
+          </w:p>
+          <w:p>
+            <w:pPr>
+              <w:pStyle w:val="a3"/>
+              <w:ind w:firstLineChars="0" w:firstLine="0"/>
             </w:pPr>
             <w:r>
               <w:rPr>
@@ -2762,18 +2538,12 @@
             <w:pPr>
               <w:pStyle w:val="a3"/>
               <w:ind w:firstLineChars="0" w:firstLine="0"/>
-              <w:rPr>
-                <w:rFonts w:hint="eastAsia"/>
-              </w:rPr>
-            </w:pPr>
-          </w:p>
-          <w:p>
-            <w:pPr>
-              <w:pStyle w:val="a3"/>
-              <w:ind w:firstLineChars="0" w:firstLine="0"/>
-              <w:rPr>
-                <w:rFonts w:hint="eastAsia"/>
-              </w:rPr>
+            </w:pPr>
+          </w:p>
+          <w:p>
+            <w:pPr>
+              <w:pStyle w:val="a3"/>
+              <w:ind w:firstLineChars="0" w:firstLine="0"/>
             </w:pPr>
             <w:r>
               <w:rPr>
@@ -2781,8 +2551,6 @@
               </w:rPr>
               <w:t>TUS1</w:t>
             </w:r>
-            <w:bookmarkStart w:id="0" w:name="_GoBack"/>
-            <w:bookmarkEnd w:id="0"/>
           </w:p>
         </w:tc>
         <w:tc>
@@ -2793,9 +2561,6 @@
             <w:pPr>
               <w:pStyle w:val="a3"/>
               <w:ind w:firstLineChars="0" w:firstLine="0"/>
-              <w:rPr>
-                <w:rFonts w:hint="eastAsia"/>
-              </w:rPr>
             </w:pPr>
             <w:r>
               <w:rPr>
@@ -2808,36 +2573,24 @@
             <w:pPr>
               <w:pStyle w:val="a3"/>
               <w:ind w:firstLineChars="0" w:firstLine="0"/>
-              <w:rPr>
-                <w:rFonts w:hint="eastAsia"/>
-              </w:rPr>
-            </w:pPr>
-          </w:p>
-          <w:p>
-            <w:pPr>
-              <w:pStyle w:val="a3"/>
-              <w:ind w:firstLineChars="0" w:firstLine="0"/>
-              <w:rPr>
-                <w:rFonts w:hint="eastAsia"/>
-              </w:rPr>
-            </w:pPr>
-          </w:p>
-          <w:p>
-            <w:pPr>
-              <w:pStyle w:val="a3"/>
-              <w:ind w:firstLineChars="0" w:firstLine="0"/>
-              <w:rPr>
-                <w:rFonts w:hint="eastAsia"/>
-              </w:rPr>
-            </w:pPr>
-          </w:p>
-          <w:p>
-            <w:pPr>
-              <w:pStyle w:val="a3"/>
-              <w:ind w:firstLineChars="0" w:firstLine="0"/>
-              <w:rPr>
-                <w:rFonts w:hint="eastAsia"/>
-              </w:rPr>
+            </w:pPr>
+          </w:p>
+          <w:p>
+            <w:pPr>
+              <w:pStyle w:val="a3"/>
+              <w:ind w:firstLineChars="0" w:firstLine="0"/>
+            </w:pPr>
+          </w:p>
+          <w:p>
+            <w:pPr>
+              <w:pStyle w:val="a3"/>
+              <w:ind w:firstLineChars="0" w:firstLine="0"/>
+            </w:pPr>
+          </w:p>
+          <w:p>
+            <w:pPr>
+              <w:pStyle w:val="a3"/>
+              <w:ind w:firstLineChars="0" w:firstLine="0"/>
             </w:pPr>
             <w:r>
               <w:rPr>
@@ -2850,9 +2603,6 @@
             <w:pPr>
               <w:pStyle w:val="a3"/>
               <w:ind w:firstLineChars="0" w:firstLine="0"/>
-              <w:rPr>
-                <w:rFonts w:hint="eastAsia"/>
-              </w:rPr>
             </w:pPr>
             <w:r>
               <w:rPr>
@@ -2865,9 +2615,6 @@
             <w:pPr>
               <w:pStyle w:val="a3"/>
               <w:ind w:firstLineChars="0" w:firstLine="0"/>
-              <w:rPr>
-                <w:rFonts w:hint="eastAsia"/>
-              </w:rPr>
             </w:pPr>
             <w:r>
               <w:rPr>
@@ -2880,9 +2627,6 @@
             <w:pPr>
               <w:pStyle w:val="a3"/>
               <w:ind w:firstLineChars="0" w:firstLine="0"/>
-              <w:rPr>
-                <w:rFonts w:hint="eastAsia"/>
-              </w:rPr>
             </w:pPr>
             <w:r>
               <w:rPr>
@@ -2895,27 +2639,18 @@
             <w:pPr>
               <w:pStyle w:val="a3"/>
               <w:ind w:firstLineChars="0" w:firstLine="0"/>
-              <w:rPr>
-                <w:rFonts w:hint="eastAsia"/>
-              </w:rPr>
-            </w:pPr>
-          </w:p>
-          <w:p>
-            <w:pPr>
-              <w:pStyle w:val="a3"/>
-              <w:ind w:firstLineChars="0" w:firstLine="0"/>
-              <w:rPr>
-                <w:rFonts w:hint="eastAsia"/>
-              </w:rPr>
-            </w:pPr>
-          </w:p>
-          <w:p>
-            <w:pPr>
-              <w:pStyle w:val="a3"/>
-              <w:ind w:firstLineChars="0" w:firstLine="0"/>
-              <w:rPr>
-                <w:rFonts w:hint="eastAsia"/>
-              </w:rPr>
+            </w:pPr>
+          </w:p>
+          <w:p>
+            <w:pPr>
+              <w:pStyle w:val="a3"/>
+              <w:ind w:firstLineChars="0" w:firstLine="0"/>
+            </w:pPr>
+          </w:p>
+          <w:p>
+            <w:pPr>
+              <w:pStyle w:val="a3"/>
+              <w:ind w:firstLineChars="0" w:firstLine="0"/>
             </w:pPr>
             <w:r>
               <w:rPr>
@@ -2928,90 +2663,60 @@
             <w:pPr>
               <w:pStyle w:val="a3"/>
               <w:ind w:firstLineChars="0" w:firstLine="0"/>
-              <w:rPr>
-                <w:rFonts w:hint="eastAsia"/>
-              </w:rPr>
-            </w:pPr>
-          </w:p>
-          <w:p>
-            <w:pPr>
-              <w:pStyle w:val="a3"/>
-              <w:ind w:firstLineChars="0" w:firstLine="0"/>
-              <w:rPr>
-                <w:rFonts w:hint="eastAsia"/>
-              </w:rPr>
-            </w:pPr>
-          </w:p>
-          <w:p>
-            <w:pPr>
-              <w:pStyle w:val="a3"/>
-              <w:ind w:firstLineChars="0" w:firstLine="0"/>
-              <w:rPr>
-                <w:rFonts w:hint="eastAsia"/>
-              </w:rPr>
-            </w:pPr>
-          </w:p>
-          <w:p>
-            <w:pPr>
-              <w:pStyle w:val="a3"/>
-              <w:ind w:firstLineChars="0" w:firstLine="0"/>
-              <w:rPr>
-                <w:rFonts w:hint="eastAsia"/>
-              </w:rPr>
-            </w:pPr>
-          </w:p>
-          <w:p>
-            <w:pPr>
-              <w:pStyle w:val="a3"/>
-              <w:ind w:firstLineChars="0" w:firstLine="0"/>
-              <w:rPr>
-                <w:rFonts w:hint="eastAsia"/>
-              </w:rPr>
-            </w:pPr>
-          </w:p>
-          <w:p>
-            <w:pPr>
-              <w:pStyle w:val="a3"/>
-              <w:ind w:firstLineChars="0" w:firstLine="0"/>
-              <w:rPr>
-                <w:rFonts w:hint="eastAsia"/>
-              </w:rPr>
-            </w:pPr>
-          </w:p>
-          <w:p>
-            <w:pPr>
-              <w:pStyle w:val="a3"/>
-              <w:ind w:firstLineChars="0" w:firstLine="0"/>
-              <w:rPr>
-                <w:rFonts w:hint="eastAsia"/>
-              </w:rPr>
-            </w:pPr>
-          </w:p>
-          <w:p>
-            <w:pPr>
-              <w:pStyle w:val="a3"/>
-              <w:ind w:firstLineChars="0" w:firstLine="0"/>
-              <w:rPr>
-                <w:rFonts w:hint="eastAsia"/>
-              </w:rPr>
-            </w:pPr>
-          </w:p>
-          <w:p>
-            <w:pPr>
-              <w:pStyle w:val="a3"/>
-              <w:ind w:firstLineChars="0" w:firstLine="0"/>
-              <w:rPr>
-                <w:rFonts w:hint="eastAsia"/>
-              </w:rPr>
-            </w:pPr>
-          </w:p>
-          <w:p>
-            <w:pPr>
-              <w:pStyle w:val="a3"/>
-              <w:ind w:firstLineChars="0" w:firstLine="0"/>
-              <w:rPr>
-                <w:rFonts w:hint="eastAsia"/>
-              </w:rPr>
+            </w:pPr>
+          </w:p>
+          <w:p>
+            <w:pPr>
+              <w:pStyle w:val="a3"/>
+              <w:ind w:firstLineChars="0" w:firstLine="0"/>
+            </w:pPr>
+          </w:p>
+          <w:p>
+            <w:pPr>
+              <w:pStyle w:val="a3"/>
+              <w:ind w:firstLineChars="0" w:firstLine="0"/>
+            </w:pPr>
+          </w:p>
+          <w:p>
+            <w:pPr>
+              <w:pStyle w:val="a3"/>
+              <w:ind w:firstLineChars="0" w:firstLine="0"/>
+            </w:pPr>
+          </w:p>
+          <w:p>
+            <w:pPr>
+              <w:pStyle w:val="a3"/>
+              <w:ind w:firstLineChars="0" w:firstLine="0"/>
+            </w:pPr>
+          </w:p>
+          <w:p>
+            <w:pPr>
+              <w:pStyle w:val="a3"/>
+              <w:ind w:firstLineChars="0" w:firstLine="0"/>
+            </w:pPr>
+          </w:p>
+          <w:p>
+            <w:pPr>
+              <w:pStyle w:val="a3"/>
+              <w:ind w:firstLineChars="0" w:firstLine="0"/>
+            </w:pPr>
+          </w:p>
+          <w:p>
+            <w:pPr>
+              <w:pStyle w:val="a3"/>
+              <w:ind w:firstLineChars="0" w:firstLine="0"/>
+            </w:pPr>
+          </w:p>
+          <w:p>
+            <w:pPr>
+              <w:pStyle w:val="a3"/>
+              <w:ind w:firstLineChars="0" w:firstLine="0"/>
+            </w:pPr>
+          </w:p>
+          <w:p>
+            <w:pPr>
+              <w:pStyle w:val="a3"/>
+              <w:ind w:firstLineChars="0" w:firstLine="0"/>
             </w:pPr>
             <w:r>
               <w:rPr>
@@ -3024,9 +2729,6 @@
             <w:pPr>
               <w:pStyle w:val="a3"/>
               <w:ind w:firstLineChars="0" w:firstLine="0"/>
-              <w:rPr>
-                <w:rFonts w:hint="eastAsia"/>
-              </w:rPr>
             </w:pPr>
             <w:r>
               <w:rPr>
@@ -3039,18 +2741,12 @@
             <w:pPr>
               <w:pStyle w:val="a3"/>
               <w:ind w:firstLineChars="0" w:firstLine="0"/>
-              <w:rPr>
-                <w:rFonts w:hint="eastAsia"/>
-              </w:rPr>
-            </w:pPr>
-          </w:p>
-          <w:p>
-            <w:pPr>
-              <w:pStyle w:val="a3"/>
-              <w:ind w:firstLineChars="0" w:firstLine="0"/>
-              <w:rPr>
-                <w:rFonts w:hint="eastAsia"/>
-              </w:rPr>
+            </w:pPr>
+          </w:p>
+          <w:p>
+            <w:pPr>
+              <w:pStyle w:val="a3"/>
+              <w:ind w:firstLineChars="0" w:firstLine="0"/>
             </w:pPr>
             <w:r>
               <w:rPr>
@@ -3063,36 +2759,24 @@
             <w:pPr>
               <w:pStyle w:val="a3"/>
               <w:ind w:firstLineChars="0" w:firstLine="0"/>
-              <w:rPr>
-                <w:rFonts w:hint="eastAsia"/>
-              </w:rPr>
-            </w:pPr>
-          </w:p>
-          <w:p>
-            <w:pPr>
-              <w:pStyle w:val="a3"/>
-              <w:ind w:firstLineChars="0" w:firstLine="0"/>
-              <w:rPr>
-                <w:rFonts w:hint="eastAsia"/>
-              </w:rPr>
-            </w:pPr>
-          </w:p>
-          <w:p>
-            <w:pPr>
-              <w:pStyle w:val="a3"/>
-              <w:ind w:firstLineChars="0" w:firstLine="0"/>
-              <w:rPr>
-                <w:rFonts w:hint="eastAsia"/>
-              </w:rPr>
-            </w:pPr>
-          </w:p>
-          <w:p>
-            <w:pPr>
-              <w:pStyle w:val="a3"/>
-              <w:ind w:firstLineChars="0" w:firstLine="0"/>
-              <w:rPr>
-                <w:rFonts w:hint="eastAsia"/>
-              </w:rPr>
+            </w:pPr>
+          </w:p>
+          <w:p>
+            <w:pPr>
+              <w:pStyle w:val="a3"/>
+              <w:ind w:firstLineChars="0" w:firstLine="0"/>
+            </w:pPr>
+          </w:p>
+          <w:p>
+            <w:pPr>
+              <w:pStyle w:val="a3"/>
+              <w:ind w:firstLineChars="0" w:firstLine="0"/>
+            </w:pPr>
+          </w:p>
+          <w:p>
+            <w:pPr>
+              <w:pStyle w:val="a3"/>
+              <w:ind w:firstLineChars="0" w:firstLine="0"/>
             </w:pPr>
             <w:r>
               <w:rPr>
@@ -3105,54 +2789,36 @@
             <w:pPr>
               <w:pStyle w:val="a3"/>
               <w:ind w:firstLineChars="0" w:firstLine="0"/>
-              <w:rPr>
-                <w:rFonts w:hint="eastAsia"/>
-              </w:rPr>
-            </w:pPr>
-          </w:p>
-          <w:p>
-            <w:pPr>
-              <w:pStyle w:val="a3"/>
-              <w:ind w:firstLineChars="0" w:firstLine="0"/>
-              <w:rPr>
-                <w:rFonts w:hint="eastAsia"/>
-              </w:rPr>
-            </w:pPr>
-          </w:p>
-          <w:p>
-            <w:pPr>
-              <w:pStyle w:val="a3"/>
-              <w:ind w:firstLineChars="0" w:firstLine="0"/>
-              <w:rPr>
-                <w:rFonts w:hint="eastAsia"/>
-              </w:rPr>
-            </w:pPr>
-          </w:p>
-          <w:p>
-            <w:pPr>
-              <w:pStyle w:val="a3"/>
-              <w:ind w:firstLineChars="0" w:firstLine="0"/>
-              <w:rPr>
-                <w:rFonts w:hint="eastAsia"/>
-              </w:rPr>
-            </w:pPr>
-          </w:p>
-          <w:p>
-            <w:pPr>
-              <w:pStyle w:val="a3"/>
-              <w:ind w:firstLineChars="0" w:firstLine="0"/>
-              <w:rPr>
-                <w:rFonts w:hint="eastAsia"/>
-              </w:rPr>
-            </w:pPr>
-          </w:p>
-          <w:p>
-            <w:pPr>
-              <w:pStyle w:val="a3"/>
-              <w:ind w:firstLineChars="0" w:firstLine="0"/>
-              <w:rPr>
-                <w:rFonts w:hint="eastAsia"/>
-              </w:rPr>
+            </w:pPr>
+          </w:p>
+          <w:p>
+            <w:pPr>
+              <w:pStyle w:val="a3"/>
+              <w:ind w:firstLineChars="0" w:firstLine="0"/>
+            </w:pPr>
+          </w:p>
+          <w:p>
+            <w:pPr>
+              <w:pStyle w:val="a3"/>
+              <w:ind w:firstLineChars="0" w:firstLine="0"/>
+            </w:pPr>
+          </w:p>
+          <w:p>
+            <w:pPr>
+              <w:pStyle w:val="a3"/>
+              <w:ind w:firstLineChars="0" w:firstLine="0"/>
+            </w:pPr>
+          </w:p>
+          <w:p>
+            <w:pPr>
+              <w:pStyle w:val="a3"/>
+              <w:ind w:firstLineChars="0" w:firstLine="0"/>
+            </w:pPr>
+          </w:p>
+          <w:p>
+            <w:pPr>
+              <w:pStyle w:val="a3"/>
+              <w:ind w:firstLineChars="0" w:firstLine="0"/>
             </w:pPr>
             <w:r>
               <w:rPr>
@@ -3165,18 +2831,12 @@
             <w:pPr>
               <w:pStyle w:val="a3"/>
               <w:ind w:firstLineChars="0" w:firstLine="0"/>
-              <w:rPr>
-                <w:rFonts w:hint="eastAsia"/>
-              </w:rPr>
-            </w:pPr>
-          </w:p>
-          <w:p>
-            <w:pPr>
-              <w:pStyle w:val="a3"/>
-              <w:ind w:firstLineChars="0" w:firstLine="0"/>
-              <w:rPr>
-                <w:rFonts w:hint="eastAsia"/>
-              </w:rPr>
+            </w:pPr>
+          </w:p>
+          <w:p>
+            <w:pPr>
+              <w:pStyle w:val="a3"/>
+              <w:ind w:firstLineChars="0" w:firstLine="0"/>
             </w:pPr>
             <w:r>
               <w:rPr>
@@ -3189,18 +2849,12 @@
             <w:pPr>
               <w:pStyle w:val="a3"/>
               <w:ind w:firstLineChars="0" w:firstLine="0"/>
-              <w:rPr>
-                <w:rFonts w:hint="eastAsia"/>
-              </w:rPr>
-            </w:pPr>
-          </w:p>
-          <w:p>
-            <w:pPr>
-              <w:pStyle w:val="a3"/>
-              <w:ind w:firstLineChars="0" w:firstLine="0"/>
-              <w:rPr>
-                <w:rFonts w:hint="eastAsia"/>
-              </w:rPr>
+            </w:pPr>
+          </w:p>
+          <w:p>
+            <w:pPr>
+              <w:pStyle w:val="a3"/>
+              <w:ind w:firstLineChars="0" w:firstLine="0"/>
             </w:pPr>
             <w:r>
               <w:rPr>
@@ -3213,18 +2867,12 @@
             <w:pPr>
               <w:pStyle w:val="a3"/>
               <w:ind w:firstLineChars="0" w:firstLine="0"/>
-              <w:rPr>
-                <w:rFonts w:hint="eastAsia"/>
-              </w:rPr>
-            </w:pPr>
-          </w:p>
-          <w:p>
-            <w:pPr>
-              <w:pStyle w:val="a3"/>
-              <w:ind w:firstLineChars="0" w:firstLine="0"/>
-              <w:rPr>
-                <w:rFonts w:hint="eastAsia"/>
-              </w:rPr>
+            </w:pPr>
+          </w:p>
+          <w:p>
+            <w:pPr>
+              <w:pStyle w:val="a3"/>
+              <w:ind w:firstLineChars="0" w:firstLine="0"/>
             </w:pPr>
             <w:r>
               <w:rPr>
@@ -3237,9 +2885,6 @@
             <w:pPr>
               <w:pStyle w:val="a3"/>
               <w:ind w:firstLineChars="0" w:firstLine="0"/>
-              <w:rPr>
-                <w:rFonts w:hint="eastAsia"/>
-              </w:rPr>
             </w:pPr>
             <w:r>
               <w:rPr>
@@ -3252,18 +2897,12 @@
             <w:pPr>
               <w:pStyle w:val="a3"/>
               <w:ind w:firstLineChars="0" w:firstLine="0"/>
-              <w:rPr>
-                <w:rFonts w:hint="eastAsia"/>
-              </w:rPr>
-            </w:pPr>
-          </w:p>
-          <w:p>
-            <w:pPr>
-              <w:pStyle w:val="a3"/>
-              <w:ind w:firstLineChars="0" w:firstLine="0"/>
-              <w:rPr>
-                <w:rFonts w:hint="eastAsia"/>
-              </w:rPr>
+            </w:pPr>
+          </w:p>
+          <w:p>
+            <w:pPr>
+              <w:pStyle w:val="a3"/>
+              <w:ind w:firstLineChars="0" w:firstLine="0"/>
             </w:pPr>
             <w:r>
               <w:rPr>
@@ -3276,36 +2915,24 @@
             <w:pPr>
               <w:pStyle w:val="a3"/>
               <w:ind w:firstLineChars="0" w:firstLine="0"/>
-              <w:rPr>
-                <w:rFonts w:hint="eastAsia"/>
-              </w:rPr>
-            </w:pPr>
-          </w:p>
-          <w:p>
-            <w:pPr>
-              <w:pStyle w:val="a3"/>
-              <w:ind w:firstLineChars="0" w:firstLine="0"/>
-              <w:rPr>
-                <w:rFonts w:hint="eastAsia"/>
-              </w:rPr>
-            </w:pPr>
-          </w:p>
-          <w:p>
-            <w:pPr>
-              <w:pStyle w:val="a3"/>
-              <w:ind w:firstLineChars="0" w:firstLine="0"/>
-              <w:rPr>
-                <w:rFonts w:hint="eastAsia"/>
-              </w:rPr>
-            </w:pPr>
-          </w:p>
-          <w:p>
-            <w:pPr>
-              <w:pStyle w:val="a3"/>
-              <w:ind w:firstLineChars="0" w:firstLine="0"/>
-              <w:rPr>
-                <w:rFonts w:hint="eastAsia"/>
-              </w:rPr>
+            </w:pPr>
+          </w:p>
+          <w:p>
+            <w:pPr>
+              <w:pStyle w:val="a3"/>
+              <w:ind w:firstLineChars="0" w:firstLine="0"/>
+            </w:pPr>
+          </w:p>
+          <w:p>
+            <w:pPr>
+              <w:pStyle w:val="a3"/>
+              <w:ind w:firstLineChars="0" w:firstLine="0"/>
+            </w:pPr>
+          </w:p>
+          <w:p>
+            <w:pPr>
+              <w:pStyle w:val="a3"/>
+              <w:ind w:firstLineChars="0" w:firstLine="0"/>
             </w:pPr>
             <w:r>
               <w:rPr>
@@ -3318,18 +2945,12 @@
             <w:pPr>
               <w:pStyle w:val="a3"/>
               <w:ind w:firstLineChars="0" w:firstLine="0"/>
-              <w:rPr>
-                <w:rFonts w:hint="eastAsia"/>
-              </w:rPr>
-            </w:pPr>
-          </w:p>
-          <w:p>
-            <w:pPr>
-              <w:pStyle w:val="a3"/>
-              <w:ind w:firstLineChars="0" w:firstLine="0"/>
-              <w:rPr>
-                <w:rFonts w:hint="eastAsia"/>
-              </w:rPr>
+            </w:pPr>
+          </w:p>
+          <w:p>
+            <w:pPr>
+              <w:pStyle w:val="a3"/>
+              <w:ind w:firstLineChars="0" w:firstLine="0"/>
             </w:pPr>
             <w:r>
               <w:rPr>
@@ -3342,54 +2963,36 @@
             <w:pPr>
               <w:pStyle w:val="a3"/>
               <w:ind w:firstLineChars="0" w:firstLine="0"/>
-              <w:rPr>
-                <w:rFonts w:hint="eastAsia"/>
-              </w:rPr>
-            </w:pPr>
-          </w:p>
-          <w:p>
-            <w:pPr>
-              <w:pStyle w:val="a3"/>
-              <w:ind w:firstLineChars="0" w:firstLine="0"/>
-              <w:rPr>
-                <w:rFonts w:hint="eastAsia"/>
-              </w:rPr>
-            </w:pPr>
-          </w:p>
-          <w:p>
-            <w:pPr>
-              <w:pStyle w:val="a3"/>
-              <w:ind w:firstLineChars="0" w:firstLine="0"/>
-              <w:rPr>
-                <w:rFonts w:hint="eastAsia"/>
-              </w:rPr>
-            </w:pPr>
-          </w:p>
-          <w:p>
-            <w:pPr>
-              <w:pStyle w:val="a3"/>
-              <w:ind w:firstLineChars="0" w:firstLine="0"/>
-              <w:rPr>
-                <w:rFonts w:hint="eastAsia"/>
-              </w:rPr>
-            </w:pPr>
-          </w:p>
-          <w:p>
-            <w:pPr>
-              <w:pStyle w:val="a3"/>
-              <w:ind w:firstLineChars="0" w:firstLine="0"/>
-              <w:rPr>
-                <w:rFonts w:hint="eastAsia"/>
-              </w:rPr>
-            </w:pPr>
-          </w:p>
-          <w:p>
-            <w:pPr>
-              <w:pStyle w:val="a3"/>
-              <w:ind w:firstLineChars="0" w:firstLine="0"/>
-              <w:rPr>
-                <w:rFonts w:hint="eastAsia"/>
-              </w:rPr>
+            </w:pPr>
+          </w:p>
+          <w:p>
+            <w:pPr>
+              <w:pStyle w:val="a3"/>
+              <w:ind w:firstLineChars="0" w:firstLine="0"/>
+            </w:pPr>
+          </w:p>
+          <w:p>
+            <w:pPr>
+              <w:pStyle w:val="a3"/>
+              <w:ind w:firstLineChars="0" w:firstLine="0"/>
+            </w:pPr>
+          </w:p>
+          <w:p>
+            <w:pPr>
+              <w:pStyle w:val="a3"/>
+              <w:ind w:firstLineChars="0" w:firstLine="0"/>
+            </w:pPr>
+          </w:p>
+          <w:p>
+            <w:pPr>
+              <w:pStyle w:val="a3"/>
+              <w:ind w:firstLineChars="0" w:firstLine="0"/>
+            </w:pPr>
+          </w:p>
+          <w:p>
+            <w:pPr>
+              <w:pStyle w:val="a3"/>
+              <w:ind w:firstLineChars="0" w:firstLine="0"/>
             </w:pPr>
             <w:r>
               <w:rPr>
@@ -3402,18 +3005,12 @@
             <w:pPr>
               <w:pStyle w:val="a3"/>
               <w:ind w:firstLineChars="0" w:firstLine="0"/>
-              <w:rPr>
-                <w:rFonts w:hint="eastAsia"/>
-              </w:rPr>
-            </w:pPr>
-          </w:p>
-          <w:p>
-            <w:pPr>
-              <w:pStyle w:val="a3"/>
-              <w:ind w:firstLineChars="0" w:firstLine="0"/>
-              <w:rPr>
-                <w:rFonts w:hint="eastAsia"/>
-              </w:rPr>
+            </w:pPr>
+          </w:p>
+          <w:p>
+            <w:pPr>
+              <w:pStyle w:val="a3"/>
+              <w:ind w:firstLineChars="0" w:firstLine="0"/>
             </w:pPr>
             <w:r>
               <w:rPr>
@@ -3426,18 +3023,12 @@
             <w:pPr>
               <w:pStyle w:val="a3"/>
               <w:ind w:firstLineChars="0" w:firstLine="0"/>
-              <w:rPr>
-                <w:rFonts w:hint="eastAsia"/>
-              </w:rPr>
-            </w:pPr>
-          </w:p>
-          <w:p>
-            <w:pPr>
-              <w:pStyle w:val="a3"/>
-              <w:ind w:firstLineChars="0" w:firstLine="0"/>
-              <w:rPr>
-                <w:rFonts w:hint="eastAsia"/>
-              </w:rPr>
+            </w:pPr>
+          </w:p>
+          <w:p>
+            <w:pPr>
+              <w:pStyle w:val="a3"/>
+              <w:ind w:firstLineChars="0" w:firstLine="0"/>
             </w:pPr>
             <w:r>
               <w:rPr>
@@ -3450,18 +3041,12 @@
             <w:pPr>
               <w:pStyle w:val="a3"/>
               <w:ind w:firstLineChars="0" w:firstLine="0"/>
-              <w:rPr>
-                <w:rFonts w:hint="eastAsia"/>
-              </w:rPr>
-            </w:pPr>
-          </w:p>
-          <w:p>
-            <w:pPr>
-              <w:pStyle w:val="a3"/>
-              <w:ind w:firstLineChars="0" w:firstLine="0"/>
-              <w:rPr>
-                <w:rFonts w:hint="eastAsia"/>
-              </w:rPr>
+            </w:pPr>
+          </w:p>
+          <w:p>
+            <w:pPr>
+              <w:pStyle w:val="a3"/>
+              <w:ind w:firstLineChars="0" w:firstLine="0"/>
             </w:pPr>
             <w:r>
               <w:rPr>
@@ -3474,18 +3059,12 @@
             <w:pPr>
               <w:pStyle w:val="a3"/>
               <w:ind w:firstLineChars="0" w:firstLine="0"/>
-              <w:rPr>
-                <w:rFonts w:hint="eastAsia"/>
-              </w:rPr>
-            </w:pPr>
-          </w:p>
-          <w:p>
-            <w:pPr>
-              <w:pStyle w:val="a3"/>
-              <w:ind w:firstLineChars="0" w:firstLine="0"/>
-              <w:rPr>
-                <w:rFonts w:hint="eastAsia"/>
-              </w:rPr>
+            </w:pPr>
+          </w:p>
+          <w:p>
+            <w:pPr>
+              <w:pStyle w:val="a3"/>
+              <w:ind w:firstLineChars="0" w:firstLine="0"/>
             </w:pPr>
             <w:r>
               <w:rPr>
@@ -3498,36 +3077,24 @@
             <w:pPr>
               <w:pStyle w:val="a3"/>
               <w:ind w:firstLineChars="0" w:firstLine="0"/>
-              <w:rPr>
-                <w:rFonts w:hint="eastAsia"/>
-              </w:rPr>
-            </w:pPr>
-          </w:p>
-          <w:p>
-            <w:pPr>
-              <w:pStyle w:val="a3"/>
-              <w:ind w:firstLineChars="0" w:firstLine="0"/>
-              <w:rPr>
-                <w:rFonts w:hint="eastAsia"/>
-              </w:rPr>
-            </w:pPr>
-          </w:p>
-          <w:p>
-            <w:pPr>
-              <w:pStyle w:val="a3"/>
-              <w:ind w:firstLineChars="0" w:firstLine="0"/>
-              <w:rPr>
-                <w:rFonts w:hint="eastAsia"/>
-              </w:rPr>
-            </w:pPr>
-          </w:p>
-          <w:p>
-            <w:pPr>
-              <w:pStyle w:val="a3"/>
-              <w:ind w:firstLineChars="0" w:firstLine="0"/>
-              <w:rPr>
-                <w:rFonts w:hint="eastAsia"/>
-              </w:rPr>
+            </w:pPr>
+          </w:p>
+          <w:p>
+            <w:pPr>
+              <w:pStyle w:val="a3"/>
+              <w:ind w:firstLineChars="0" w:firstLine="0"/>
+            </w:pPr>
+          </w:p>
+          <w:p>
+            <w:pPr>
+              <w:pStyle w:val="a3"/>
+              <w:ind w:firstLineChars="0" w:firstLine="0"/>
+            </w:pPr>
+          </w:p>
+          <w:p>
+            <w:pPr>
+              <w:pStyle w:val="a3"/>
+              <w:ind w:firstLineChars="0" w:firstLine="0"/>
             </w:pPr>
             <w:r>
               <w:rPr>
@@ -3540,18 +3107,12 @@
             <w:pPr>
               <w:pStyle w:val="a3"/>
               <w:ind w:firstLineChars="0" w:firstLine="0"/>
-              <w:rPr>
-                <w:rFonts w:hint="eastAsia"/>
-              </w:rPr>
-            </w:pPr>
-          </w:p>
-          <w:p>
-            <w:pPr>
-              <w:pStyle w:val="a3"/>
-              <w:ind w:firstLineChars="0" w:firstLine="0"/>
-              <w:rPr>
-                <w:rFonts w:hint="eastAsia"/>
-              </w:rPr>
+            </w:pPr>
+          </w:p>
+          <w:p>
+            <w:pPr>
+              <w:pStyle w:val="a3"/>
+              <w:ind w:firstLineChars="0" w:firstLine="0"/>
             </w:pPr>
             <w:r>
               <w:rPr>
@@ -3564,27 +3125,18 @@
             <w:pPr>
               <w:pStyle w:val="a3"/>
               <w:ind w:firstLineChars="0" w:firstLine="0"/>
-              <w:rPr>
-                <w:rFonts w:hint="eastAsia"/>
-              </w:rPr>
-            </w:pPr>
-          </w:p>
-          <w:p>
-            <w:pPr>
-              <w:pStyle w:val="a3"/>
-              <w:ind w:firstLineChars="0" w:firstLine="0"/>
-              <w:rPr>
-                <w:rFonts w:hint="eastAsia"/>
-              </w:rPr>
-            </w:pPr>
-          </w:p>
-          <w:p>
-            <w:pPr>
-              <w:pStyle w:val="a3"/>
-              <w:ind w:firstLineChars="0" w:firstLine="0"/>
-              <w:rPr>
-                <w:rFonts w:hint="eastAsia"/>
-              </w:rPr>
+            </w:pPr>
+          </w:p>
+          <w:p>
+            <w:pPr>
+              <w:pStyle w:val="a3"/>
+              <w:ind w:firstLineChars="0" w:firstLine="0"/>
+            </w:pPr>
+          </w:p>
+          <w:p>
+            <w:pPr>
+              <w:pStyle w:val="a3"/>
+              <w:ind w:firstLineChars="0" w:firstLine="0"/>
             </w:pPr>
           </w:p>
         </w:tc>
@@ -3744,7 +3296,7 @@
     <w:lsdException w:name="Subtitle" w:semiHidden="0" w:uiPriority="11" w:unhideWhenUsed="0" w:qFormat="1"/>
     <w:lsdException w:name="Strong" w:semiHidden="0" w:uiPriority="22" w:unhideWhenUsed="0" w:qFormat="1"/>
     <w:lsdException w:name="Emphasis" w:semiHidden="0" w:uiPriority="20" w:unhideWhenUsed="0" w:qFormat="1"/>
-    <w:lsdException w:name="Table Grid" w:semiHidden="0" w:uiPriority="59" w:unhideWhenUsed="0"/>
+    <w:lsdException w:name="Table Grid" w:semiHidden="0" w:uiPriority="39" w:unhideWhenUsed="0"/>
     <w:lsdException w:name="Placeholder Text" w:unhideWhenUsed="0"/>
     <w:lsdException w:name="No Spacing" w:semiHidden="0" w:uiPriority="1" w:unhideWhenUsed="0" w:qFormat="1"/>
     <w:lsdException w:name="Light Shading" w:semiHidden="0" w:uiPriority="60" w:unhideWhenUsed="0"/>
@@ -3906,7 +3458,7 @@
   <w:style w:type="table" w:styleId="a4">
     <w:name w:val="Table Grid"/>
     <w:basedOn w:val="a1"/>
-    <w:uiPriority w:val="59"/>
+    <w:uiPriority w:val="39"/>
     <w:rsid w:val="00FD4D75"/>
     <w:tblPr>
       <w:tblInd w:w="0" w:type="dxa"/>
@@ -3969,7 +3521,7 @@
     <w:lsdException w:name="Subtitle" w:semiHidden="0" w:uiPriority="11" w:unhideWhenUsed="0" w:qFormat="1"/>
     <w:lsdException w:name="Strong" w:semiHidden="0" w:uiPriority="22" w:unhideWhenUsed="0" w:qFormat="1"/>
     <w:lsdException w:name="Emphasis" w:semiHidden="0" w:uiPriority="20" w:unhideWhenUsed="0" w:qFormat="1"/>
-    <w:lsdException w:name="Table Grid" w:semiHidden="0" w:uiPriority="59" w:unhideWhenUsed="0"/>
+    <w:lsdException w:name="Table Grid" w:semiHidden="0" w:uiPriority="39" w:unhideWhenUsed="0"/>
     <w:lsdException w:name="Placeholder Text" w:unhideWhenUsed="0"/>
     <w:lsdException w:name="No Spacing" w:semiHidden="0" w:uiPriority="1" w:unhideWhenUsed="0" w:qFormat="1"/>
     <w:lsdException w:name="Light Shading" w:semiHidden="0" w:uiPriority="60" w:unhideWhenUsed="0"/>
@@ -4131,7 +3683,7 @@
   <w:style w:type="table" w:styleId="a4">
     <w:name w:val="Table Grid"/>
     <w:basedOn w:val="a1"/>
-    <w:uiPriority w:val="59"/>
+    <w:uiPriority w:val="39"/>
     <w:rsid w:val="00FD4D75"/>
     <w:tblPr>
       <w:tblInd w:w="0" w:type="dxa"/>
